--- a/git_commands.docx
+++ b/git_commands.docx
@@ -176,7 +176,48 @@
           <w:sz w:val="26"/>
           <w:szCs w:val="26"/>
         </w:rPr>
-        <w:t>ls</w:t>
+        <w:t>L</w:t>
+      </w:r>
+      <w:r>
+        <w:rPr>
+          <w:sz w:val="26"/>
+          <w:szCs w:val="26"/>
+        </w:rPr>
+        <w:t>s</w:t>
+      </w:r>
+    </w:p>
+    <w:p>
+      <w:pPr>
+        <w:rPr>
+          <w:b/>
+          <w:bCs/>
+          <w:sz w:val="30"/>
+          <w:szCs w:val="30"/>
+        </w:rPr>
+      </w:pPr>
+      <w:r>
+        <w:rPr>
+          <w:b/>
+          <w:bCs/>
+          <w:sz w:val="30"/>
+          <w:szCs w:val="30"/>
+        </w:rPr>
+        <w:t>TO GET INTO THE ROOT DIRECTORY:</w:t>
+      </w:r>
+    </w:p>
+    <w:p>
+      <w:pPr>
+        <w:rPr>
+          <w:sz w:val="26"/>
+          <w:szCs w:val="26"/>
+        </w:rPr>
+      </w:pPr>
+      <w:r>
+        <w:rPr>
+          <w:sz w:val="26"/>
+          <w:szCs w:val="26"/>
+        </w:rPr>
+        <w:t>Sudo -i</w:t>
       </w:r>
     </w:p>
     <w:p>
@@ -353,6 +394,7 @@
           <w:sz w:val="26"/>
           <w:szCs w:val="26"/>
         </w:rPr>
+        <w:lastRenderedPageBreak/>
         <w:t xml:space="preserve"> Git add </w:t>
       </w:r>
       <w:r>
@@ -394,7 +436,6 @@
           <w:sz w:val="26"/>
           <w:szCs w:val="26"/>
         </w:rPr>
-        <w:lastRenderedPageBreak/>
         <w:t>Git commit -m “UPDATED”</w:t>
       </w:r>
     </w:p>

--- a/git_commands.docx
+++ b/git_commands.docx
@@ -236,6 +236,40 @@
           <w:sz w:val="30"/>
           <w:szCs w:val="30"/>
         </w:rPr>
+        <w:t>TO GET OUT OF THE ROOT DIRECTORY:</w:t>
+      </w:r>
+    </w:p>
+    <w:p>
+      <w:pPr>
+        <w:rPr>
+          <w:sz w:val="26"/>
+          <w:szCs w:val="26"/>
+        </w:rPr>
+      </w:pPr>
+      <w:r>
+        <w:rPr>
+          <w:sz w:val="26"/>
+          <w:szCs w:val="26"/>
+        </w:rPr>
+        <w:t>Exit or ctrl+D</w:t>
+      </w:r>
+    </w:p>
+    <w:p>
+      <w:pPr>
+        <w:rPr>
+          <w:b/>
+          <w:bCs/>
+          <w:sz w:val="30"/>
+          <w:szCs w:val="30"/>
+        </w:rPr>
+      </w:pPr>
+      <w:r>
+        <w:rPr>
+          <w:b/>
+          <w:bCs/>
+          <w:sz w:val="30"/>
+          <w:szCs w:val="30"/>
+        </w:rPr>
         <w:t>FOR MAKING A NEW DIRECTORY:</w:t>
       </w:r>
     </w:p>
@@ -360,6 +394,7 @@
           <w:sz w:val="26"/>
           <w:szCs w:val="26"/>
         </w:rPr>
+        <w:lastRenderedPageBreak/>
         <w:t xml:space="preserve"> cat new.txt</w:t>
       </w:r>
     </w:p>
@@ -394,7 +429,6 @@
           <w:sz w:val="26"/>
           <w:szCs w:val="26"/>
         </w:rPr>
-        <w:lastRenderedPageBreak/>
         <w:t xml:space="preserve"> Git add </w:t>
       </w:r>
       <w:r>

--- a/git_commands.docx
+++ b/git_commands.docx
@@ -33,81 +33,106 @@
           <w:sz w:val="24"/>
           <w:szCs w:val="24"/>
         </w:rPr>
-        <w:t xml:space="preserve"> ls /mnt</w:t>
-      </w:r>
-    </w:p>
-    <w:p>
-      <w:pPr>
+        <w:t xml:space="preserve"> ls /</w:t>
+      </w:r>
+      <w:proofErr w:type="spellStart"/>
+      <w:r>
         <w:rPr>
           <w:sz w:val="24"/>
           <w:szCs w:val="24"/>
         </w:rPr>
-      </w:pPr>
-      <w:r>
+        <w:t>mnt</w:t>
+      </w:r>
+      <w:proofErr w:type="spellEnd"/>
+    </w:p>
+    <w:p>
+      <w:pPr>
         <w:rPr>
           <w:sz w:val="24"/>
           <w:szCs w:val="24"/>
         </w:rPr>
-        <w:t>cd /mnt/c</w:t>
-      </w:r>
-    </w:p>
-    <w:p>
-      <w:pPr>
+      </w:pPr>
+      <w:r>
         <w:rPr>
           <w:sz w:val="24"/>
           <w:szCs w:val="24"/>
         </w:rPr>
-      </w:pPr>
+        <w:t>cd /</w:t>
+      </w:r>
+      <w:proofErr w:type="spellStart"/>
       <w:r>
         <w:rPr>
           <w:sz w:val="24"/>
           <w:szCs w:val="24"/>
         </w:rPr>
-        <w:t>cd users</w:t>
-      </w:r>
-    </w:p>
-    <w:p>
-      <w:pPr>
+        <w:t>mnt</w:t>
+      </w:r>
+      <w:proofErr w:type="spellEnd"/>
+      <w:r>
         <w:rPr>
           <w:sz w:val="24"/>
           <w:szCs w:val="24"/>
         </w:rPr>
-      </w:pPr>
-      <w:r>
+        <w:t>/c</w:t>
+      </w:r>
+    </w:p>
+    <w:p>
+      <w:pPr>
         <w:rPr>
           <w:sz w:val="24"/>
           <w:szCs w:val="24"/>
         </w:rPr>
-        <w:t>cd Hp</w:t>
-      </w:r>
-    </w:p>
-    <w:p>
-      <w:pPr>
+      </w:pPr>
+      <w:r>
         <w:rPr>
           <w:sz w:val="24"/>
           <w:szCs w:val="24"/>
         </w:rPr>
-      </w:pPr>
-      <w:r>
+        <w:t>cd users</w:t>
+      </w:r>
+    </w:p>
+    <w:p>
+      <w:pPr>
         <w:rPr>
           <w:sz w:val="24"/>
           <w:szCs w:val="24"/>
         </w:rPr>
-        <w:t>cd Desktop</w:t>
-      </w:r>
-    </w:p>
-    <w:p>
-      <w:pPr>
+      </w:pPr>
+      <w:r>
         <w:rPr>
           <w:sz w:val="24"/>
           <w:szCs w:val="24"/>
         </w:rPr>
-      </w:pPr>
-      <w:r>
+        <w:t>cd Hp</w:t>
+      </w:r>
+    </w:p>
+    <w:p>
+      <w:pPr>
         <w:rPr>
           <w:sz w:val="24"/>
           <w:szCs w:val="24"/>
         </w:rPr>
+      </w:pPr>
+      <w:r>
+        <w:rPr>
+          <w:sz w:val="24"/>
+          <w:szCs w:val="24"/>
+        </w:rPr>
+        <w:t>cd Desktop</w:t>
+      </w:r>
+    </w:p>
+    <w:p>
+      <w:pPr>
+        <w:rPr>
+          <w:sz w:val="24"/>
+          <w:szCs w:val="24"/>
+        </w:rPr>
+      </w:pPr>
+      <w:r>
+        <w:rPr>
+          <w:sz w:val="24"/>
+          <w:szCs w:val="24"/>
+        </w:rPr>
         <w:t>cd Project</w:t>
       </w:r>
     </w:p>
@@ -212,13 +237,31 @@
           <w:szCs w:val="26"/>
         </w:rPr>
       </w:pPr>
-      <w:r>
-        <w:rPr>
-          <w:sz w:val="26"/>
-          <w:szCs w:val="26"/>
-        </w:rPr>
-        <w:t>Sudo -i</w:t>
-      </w:r>
+      <w:proofErr w:type="spellStart"/>
+      <w:r>
+        <w:rPr>
+          <w:sz w:val="26"/>
+          <w:szCs w:val="26"/>
+        </w:rPr>
+        <w:t>Sudo</w:t>
+      </w:r>
+      <w:proofErr w:type="spellEnd"/>
+      <w:r>
+        <w:rPr>
+          <w:sz w:val="26"/>
+          <w:szCs w:val="26"/>
+        </w:rPr>
+        <w:t xml:space="preserve"> -</w:t>
+      </w:r>
+      <w:proofErr w:type="spellStart"/>
+      <w:r>
+        <w:rPr>
+          <w:sz w:val="26"/>
+          <w:szCs w:val="26"/>
+        </w:rPr>
+        <w:t>i</w:t>
+      </w:r>
+      <w:proofErr w:type="spellEnd"/>
     </w:p>
     <w:p>
       <w:pPr>
@@ -251,8 +294,17 @@
           <w:sz w:val="26"/>
           <w:szCs w:val="26"/>
         </w:rPr>
-        <w:t>Exit or ctrl+D</w:t>
-      </w:r>
+        <w:t xml:space="preserve">Exit or </w:t>
+      </w:r>
+      <w:proofErr w:type="spellStart"/>
+      <w:r>
+        <w:rPr>
+          <w:sz w:val="26"/>
+          <w:szCs w:val="26"/>
+        </w:rPr>
+        <w:t>ctrl+D</w:t>
+      </w:r>
+      <w:proofErr w:type="spellEnd"/>
     </w:p>
     <w:p>
       <w:pPr>
@@ -285,8 +337,33 @@
           <w:sz w:val="26"/>
           <w:szCs w:val="26"/>
         </w:rPr>
-        <w:t xml:space="preserve"> Mkdir directory_name</w:t>
-      </w:r>
+        <w:t xml:space="preserve"> </w:t>
+      </w:r>
+      <w:proofErr w:type="spellStart"/>
+      <w:r>
+        <w:rPr>
+          <w:sz w:val="26"/>
+          <w:szCs w:val="26"/>
+        </w:rPr>
+        <w:t>Mkdir</w:t>
+      </w:r>
+      <w:proofErr w:type="spellEnd"/>
+      <w:r>
+        <w:rPr>
+          <w:sz w:val="26"/>
+          <w:szCs w:val="26"/>
+        </w:rPr>
+        <w:t xml:space="preserve"> </w:t>
+      </w:r>
+      <w:proofErr w:type="spellStart"/>
+      <w:r>
+        <w:rPr>
+          <w:sz w:val="26"/>
+          <w:szCs w:val="26"/>
+        </w:rPr>
+        <w:t>directory_name</w:t>
+      </w:r>
+      <w:proofErr w:type="spellEnd"/>
     </w:p>
     <w:p>
       <w:pPr>
@@ -319,7 +396,23 @@
           <w:sz w:val="26"/>
           <w:szCs w:val="26"/>
         </w:rPr>
-        <w:t xml:space="preserve"> touch project/new.(txt/docx/pptx……)</w:t>
+        <w:t xml:space="preserve"> touch project/</w:t>
+      </w:r>
+      <w:proofErr w:type="gramStart"/>
+      <w:r>
+        <w:rPr>
+          <w:sz w:val="26"/>
+          <w:szCs w:val="26"/>
+        </w:rPr>
+        <w:t>new.(</w:t>
+      </w:r>
+      <w:proofErr w:type="gramEnd"/>
+      <w:r>
+        <w:rPr>
+          <w:sz w:val="26"/>
+          <w:szCs w:val="26"/>
+        </w:rPr>
+        <w:t>txt/docx/pptx……)</w:t>
       </w:r>
     </w:p>
     <w:p>
@@ -414,6 +507,268 @@
           <w:sz w:val="30"/>
           <w:szCs w:val="30"/>
         </w:rPr>
+        <w:t>FOR REMOVING A PACKAGE:</w:t>
+      </w:r>
+    </w:p>
+    <w:p>
+      <w:pPr>
+        <w:rPr>
+          <w:sz w:val="26"/>
+          <w:szCs w:val="26"/>
+        </w:rPr>
+      </w:pPr>
+      <w:proofErr w:type="spellStart"/>
+      <w:r>
+        <w:rPr>
+          <w:sz w:val="26"/>
+          <w:szCs w:val="26"/>
+        </w:rPr>
+        <w:t>Sudo</w:t>
+      </w:r>
+      <w:proofErr w:type="spellEnd"/>
+      <w:r>
+        <w:rPr>
+          <w:sz w:val="26"/>
+          <w:szCs w:val="26"/>
+        </w:rPr>
+        <w:t xml:space="preserve"> apt purge </w:t>
+      </w:r>
+      <w:proofErr w:type="spellStart"/>
+      <w:r>
+        <w:rPr>
+          <w:sz w:val="26"/>
+          <w:szCs w:val="26"/>
+        </w:rPr>
+        <w:t>package_name</w:t>
+      </w:r>
+      <w:proofErr w:type="spellEnd"/>
+    </w:p>
+    <w:p>
+      <w:pPr>
+        <w:rPr>
+          <w:b/>
+          <w:bCs/>
+          <w:sz w:val="30"/>
+          <w:szCs w:val="30"/>
+        </w:rPr>
+      </w:pPr>
+      <w:r>
+        <w:rPr>
+          <w:b/>
+          <w:bCs/>
+          <w:sz w:val="30"/>
+          <w:szCs w:val="30"/>
+        </w:rPr>
+        <w:t>FOR INSTALLING ZIP UNZIP UTILITY:</w:t>
+      </w:r>
+    </w:p>
+    <w:p>
+      <w:pPr>
+        <w:rPr>
+          <w:sz w:val="26"/>
+          <w:szCs w:val="26"/>
+        </w:rPr>
+      </w:pPr>
+      <w:proofErr w:type="spellStart"/>
+      <w:r>
+        <w:rPr>
+          <w:sz w:val="26"/>
+          <w:szCs w:val="26"/>
+        </w:rPr>
+        <w:t>Sudo</w:t>
+      </w:r>
+      <w:proofErr w:type="spellEnd"/>
+      <w:r>
+        <w:rPr>
+          <w:sz w:val="26"/>
+          <w:szCs w:val="26"/>
+        </w:rPr>
+        <w:t xml:space="preserve"> apt-get install zip unzip</w:t>
+      </w:r>
+    </w:p>
+    <w:p>
+      <w:pPr>
+        <w:rPr>
+          <w:b/>
+          <w:bCs/>
+          <w:color w:val="000000" w:themeColor="text1"/>
+          <w:sz w:val="30"/>
+          <w:szCs w:val="30"/>
+        </w:rPr>
+      </w:pPr>
+      <w:r>
+        <w:rPr>
+          <w:b/>
+          <w:bCs/>
+          <w:color w:val="000000" w:themeColor="text1"/>
+          <w:sz w:val="30"/>
+          <w:szCs w:val="30"/>
+        </w:rPr>
+        <w:t>FOR UNZIPPING A .</w:t>
+      </w:r>
+      <w:proofErr w:type="spellStart"/>
+      <w:r>
+        <w:rPr>
+          <w:b/>
+          <w:bCs/>
+          <w:color w:val="000000" w:themeColor="text1"/>
+          <w:sz w:val="30"/>
+          <w:szCs w:val="30"/>
+        </w:rPr>
+        <w:t>tgz</w:t>
+      </w:r>
+      <w:proofErr w:type="spellEnd"/>
+      <w:r>
+        <w:rPr>
+          <w:b/>
+          <w:bCs/>
+          <w:color w:val="000000" w:themeColor="text1"/>
+          <w:sz w:val="30"/>
+          <w:szCs w:val="30"/>
+        </w:rPr>
+        <w:t xml:space="preserve"> FILE:</w:t>
+      </w:r>
+    </w:p>
+    <w:p>
+      <w:pPr>
+        <w:rPr>
+          <w:rFonts w:ascii="Consolas" w:hAnsi="Consolas"/>
+          <w:color w:val="000000" w:themeColor="text1"/>
+          <w:sz w:val="21"/>
+          <w:szCs w:val="21"/>
+          <w:shd w:val="clear" w:color="auto" w:fill="F7F7F7"/>
+        </w:rPr>
+      </w:pPr>
+      <w:r>
+        <w:rPr>
+          <w:rFonts w:ascii="Consolas" w:hAnsi="Consolas"/>
+          <w:color w:val="000000" w:themeColor="text1"/>
+          <w:sz w:val="21"/>
+          <w:szCs w:val="21"/>
+          <w:shd w:val="clear" w:color="auto" w:fill="F7F7F7"/>
+        </w:rPr>
+        <w:t xml:space="preserve">tar </w:t>
+      </w:r>
+      <w:proofErr w:type="spellStart"/>
+      <w:r>
+        <w:rPr>
+          <w:rFonts w:ascii="Consolas" w:hAnsi="Consolas"/>
+          <w:color w:val="000000" w:themeColor="text1"/>
+          <w:sz w:val="21"/>
+          <w:szCs w:val="21"/>
+          <w:shd w:val="clear" w:color="auto" w:fill="F7F7F7"/>
+        </w:rPr>
+        <w:t>zxvf</w:t>
+      </w:r>
+      <w:proofErr w:type="spellEnd"/>
+      <w:r>
+        <w:rPr>
+          <w:rFonts w:ascii="Consolas" w:hAnsi="Consolas"/>
+          <w:color w:val="000000" w:themeColor="text1"/>
+          <w:sz w:val="21"/>
+          <w:szCs w:val="21"/>
+          <w:shd w:val="clear" w:color="auto" w:fill="F7F7F7"/>
+        </w:rPr>
+        <w:t xml:space="preserve"> fileNameHere.tgz</w:t>
+      </w:r>
+    </w:p>
+    <w:p>
+      <w:pPr>
+        <w:rPr>
+          <w:rFonts w:ascii="Consolas" w:hAnsi="Consolas"/>
+          <w:b/>
+          <w:bCs/>
+          <w:color w:val="111111"/>
+          <w:sz w:val="29"/>
+          <w:szCs w:val="29"/>
+          <w:shd w:val="clear" w:color="auto" w:fill="F7F7F7"/>
+        </w:rPr>
+      </w:pPr>
+      <w:r>
+        <w:rPr>
+          <w:rFonts w:ascii="Consolas" w:hAnsi="Consolas"/>
+          <w:b/>
+          <w:bCs/>
+          <w:color w:val="111111"/>
+          <w:sz w:val="29"/>
+          <w:szCs w:val="29"/>
+          <w:shd w:val="clear" w:color="auto" w:fill="F7F7F7"/>
+        </w:rPr>
+        <w:t>FOR UNZIPPING A .zip FILE:</w:t>
+      </w:r>
+    </w:p>
+    <w:p>
+      <w:pPr>
+        <w:rPr>
+          <w:sz w:val="23"/>
+          <w:szCs w:val="23"/>
+        </w:rPr>
+      </w:pPr>
+      <w:r>
+        <w:rPr>
+          <w:sz w:val="23"/>
+          <w:szCs w:val="23"/>
+        </w:rPr>
+        <w:t>Unzip file_name.zip</w:t>
+      </w:r>
+    </w:p>
+    <w:p>
+      <w:pPr>
+        <w:rPr>
+          <w:b/>
+          <w:bCs/>
+          <w:sz w:val="30"/>
+          <w:szCs w:val="30"/>
+        </w:rPr>
+      </w:pPr>
+      <w:r>
+        <w:rPr>
+          <w:b/>
+          <w:bCs/>
+          <w:sz w:val="30"/>
+          <w:szCs w:val="30"/>
+        </w:rPr>
+        <w:t>FOR UNPACKING A FILE:</w:t>
+      </w:r>
+    </w:p>
+    <w:p>
+      <w:pPr>
+        <w:rPr>
+          <w:sz w:val="26"/>
+          <w:szCs w:val="26"/>
+        </w:rPr>
+      </w:pPr>
+      <w:r>
+        <w:rPr>
+          <w:sz w:val="26"/>
+          <w:szCs w:val="26"/>
+        </w:rPr>
+        <w:t xml:space="preserve"> b</w:t>
+      </w:r>
+      <w:r>
+        <w:rPr>
+          <w:sz w:val="26"/>
+          <w:szCs w:val="26"/>
+        </w:rPr>
+        <w:t>ash file_name.sh</w:t>
+      </w:r>
+    </w:p>
+    <w:p>
+      <w:pPr>
+        <w:rPr>
+          <w:b/>
+          <w:bCs/>
+          <w:sz w:val="30"/>
+          <w:szCs w:val="30"/>
+        </w:rPr>
+      </w:pPr>
+      <w:r>
+        <w:rPr>
+          <w:b/>
+          <w:bCs/>
+          <w:sz w:val="30"/>
+          <w:szCs w:val="30"/>
+        </w:rPr>
         <w:t>FOR ADDING THE CHANGE TO THE FOLDER</w:t>
       </w:r>
     </w:p>
@@ -429,7 +784,23 @@
           <w:sz w:val="26"/>
           <w:szCs w:val="26"/>
         </w:rPr>
-        <w:t xml:space="preserve"> Git add </w:t>
+        <w:t xml:space="preserve"> </w:t>
+      </w:r>
+      <w:proofErr w:type="gramStart"/>
+      <w:r>
+        <w:rPr>
+          <w:sz w:val="26"/>
+          <w:szCs w:val="26"/>
+        </w:rPr>
+        <w:t>Git</w:t>
+      </w:r>
+      <w:proofErr w:type="gramEnd"/>
+      <w:r>
+        <w:rPr>
+          <w:sz w:val="26"/>
+          <w:szCs w:val="26"/>
+        </w:rPr>
+        <w:t xml:space="preserve"> add </w:t>
       </w:r>
       <w:r>
         <w:rPr>
@@ -455,7 +826,25 @@
           <w:sz w:val="30"/>
           <w:szCs w:val="30"/>
         </w:rPr>
-        <w:t xml:space="preserve">FOR COMMITINF THE CHANGE </w:t>
+        <w:t>FOR COMMITIN</w:t>
+      </w:r>
+      <w:r>
+        <w:rPr>
+          <w:b/>
+          <w:bCs/>
+          <w:sz w:val="30"/>
+          <w:szCs w:val="30"/>
+        </w:rPr>
+        <w:t>G</w:t>
+      </w:r>
+      <w:r>
+        <w:rPr>
+          <w:b/>
+          <w:bCs/>
+          <w:sz w:val="30"/>
+          <w:szCs w:val="30"/>
+        </w:rPr>
+        <w:t xml:space="preserve"> THE CHANGE </w:t>
       </w:r>
     </w:p>
     <w:p>
@@ -533,12 +922,21 @@
           <w:szCs w:val="26"/>
         </w:rPr>
       </w:pPr>
-      <w:r>
-        <w:rPr>
-          <w:sz w:val="26"/>
-          <w:szCs w:val="26"/>
-        </w:rPr>
-        <w:t>git pull origin master</w:t>
+      <w:proofErr w:type="gramStart"/>
+      <w:r>
+        <w:rPr>
+          <w:sz w:val="26"/>
+          <w:szCs w:val="26"/>
+        </w:rPr>
+        <w:t>git</w:t>
+      </w:r>
+      <w:proofErr w:type="gramEnd"/>
+      <w:r>
+        <w:rPr>
+          <w:sz w:val="26"/>
+          <w:szCs w:val="26"/>
+        </w:rPr>
+        <w:t xml:space="preserve"> pull origin master</w:t>
       </w:r>
     </w:p>
     <w:p>
@@ -591,6 +989,41 @@
           <w:sz w:val="30"/>
           <w:szCs w:val="30"/>
         </w:rPr>
+        <w:lastRenderedPageBreak/>
+        <w:t>MY ANACONDA 3 LOCATION:</w:t>
+      </w:r>
+    </w:p>
+    <w:p>
+      <w:pPr>
+        <w:rPr>
+          <w:sz w:val="26"/>
+          <w:szCs w:val="26"/>
+        </w:rPr>
+      </w:pPr>
+      <w:r>
+        <w:rPr>
+          <w:sz w:val="26"/>
+          <w:szCs w:val="26"/>
+        </w:rPr>
+        <w:t>/home/bey207518/anaconda3</w:t>
+      </w:r>
+    </w:p>
+    <w:p>
+      <w:pPr>
+        <w:rPr>
+          <w:b/>
+          <w:bCs/>
+          <w:sz w:val="30"/>
+          <w:szCs w:val="30"/>
+        </w:rPr>
+      </w:pPr>
+      <w:r>
+        <w:rPr>
+          <w:b/>
+          <w:bCs/>
+          <w:sz w:val="30"/>
+          <w:szCs w:val="30"/>
+        </w:rPr>
         <w:t>TO CREATE A NEW CONDA WORKSTATION</w:t>
       </w:r>
       <w:r>
@@ -610,13 +1043,126 @@
           <w:szCs w:val="26"/>
         </w:rPr>
       </w:pPr>
-      <w:r>
-        <w:rPr>
-          <w:sz w:val="26"/>
-          <w:szCs w:val="26"/>
-        </w:rPr>
-        <w:t>Conda create -n Nirmal</w:t>
-      </w:r>
+      <w:proofErr w:type="spellStart"/>
+      <w:r>
+        <w:rPr>
+          <w:sz w:val="26"/>
+          <w:szCs w:val="26"/>
+        </w:rPr>
+        <w:t>Conda</w:t>
+      </w:r>
+      <w:proofErr w:type="spellEnd"/>
+      <w:r>
+        <w:rPr>
+          <w:sz w:val="26"/>
+          <w:szCs w:val="26"/>
+        </w:rPr>
+        <w:t xml:space="preserve"> create -n Nirmal</w:t>
+      </w:r>
+    </w:p>
+    <w:p>
+      <w:pPr>
+        <w:rPr>
+          <w:b/>
+          <w:bCs/>
+          <w:sz w:val="30"/>
+          <w:szCs w:val="30"/>
+        </w:rPr>
+      </w:pPr>
+      <w:r>
+        <w:rPr>
+          <w:b/>
+          <w:bCs/>
+          <w:sz w:val="30"/>
+          <w:szCs w:val="30"/>
+        </w:rPr>
+        <w:t>TO ACTIVATE CONDA WORKSTATION</w:t>
+      </w:r>
+      <w:r>
+        <w:rPr>
+          <w:b/>
+          <w:bCs/>
+          <w:sz w:val="30"/>
+          <w:szCs w:val="30"/>
+        </w:rPr>
+        <w:t>:</w:t>
+      </w:r>
+    </w:p>
+    <w:p>
+      <w:pPr>
+        <w:rPr>
+          <w:sz w:val="26"/>
+          <w:szCs w:val="26"/>
+        </w:rPr>
+      </w:pPr>
+      <w:proofErr w:type="spellStart"/>
+      <w:r>
+        <w:rPr>
+          <w:sz w:val="26"/>
+          <w:szCs w:val="26"/>
+        </w:rPr>
+        <w:t>conda</w:t>
+      </w:r>
+      <w:proofErr w:type="spellEnd"/>
+      <w:r>
+        <w:rPr>
+          <w:sz w:val="26"/>
+          <w:szCs w:val="26"/>
+        </w:rPr>
+        <w:t xml:space="preserve"> activate Nirmal</w:t>
+      </w:r>
+    </w:p>
+    <w:p>
+      <w:pPr>
+        <w:rPr>
+          <w:b/>
+          <w:bCs/>
+          <w:sz w:val="30"/>
+          <w:szCs w:val="30"/>
+        </w:rPr>
+      </w:pPr>
+      <w:r>
+        <w:rPr>
+          <w:b/>
+          <w:bCs/>
+          <w:sz w:val="30"/>
+          <w:szCs w:val="30"/>
+        </w:rPr>
+        <w:t>TO REMOVE A PACKAGE FROM CONDA WORKSTATION:</w:t>
+      </w:r>
+    </w:p>
+    <w:p>
+      <w:pPr>
+        <w:rPr>
+          <w:sz w:val="26"/>
+          <w:szCs w:val="26"/>
+        </w:rPr>
+      </w:pPr>
+      <w:proofErr w:type="spellStart"/>
+      <w:r>
+        <w:rPr>
+          <w:sz w:val="26"/>
+          <w:szCs w:val="26"/>
+        </w:rPr>
+        <w:t>Conda</w:t>
+      </w:r>
+      <w:proofErr w:type="spellEnd"/>
+      <w:r>
+        <w:rPr>
+          <w:sz w:val="26"/>
+          <w:szCs w:val="26"/>
+        </w:rPr>
+        <w:t xml:space="preserve"> remove -n Nirmal </w:t>
+      </w:r>
+      <w:proofErr w:type="spellStart"/>
+      <w:r>
+        <w:rPr>
+          <w:sz w:val="26"/>
+          <w:szCs w:val="26"/>
+        </w:rPr>
+        <w:t>package_name</w:t>
+      </w:r>
+      <w:proofErr w:type="spellEnd"/>
     </w:p>
     <w:sectPr>
       <w:pgSz w:w="12240" w:h="15840"/>

--- a/git_commands.docx
+++ b/git_commands.docx
@@ -396,23 +396,7 @@
           <w:sz w:val="26"/>
           <w:szCs w:val="26"/>
         </w:rPr>
-        <w:t xml:space="preserve"> touch project/</w:t>
-      </w:r>
-      <w:proofErr w:type="gramStart"/>
-      <w:r>
-        <w:rPr>
-          <w:sz w:val="26"/>
-          <w:szCs w:val="26"/>
-        </w:rPr>
-        <w:t>new.(</w:t>
-      </w:r>
-      <w:proofErr w:type="gramEnd"/>
-      <w:r>
-        <w:rPr>
-          <w:sz w:val="26"/>
-          <w:szCs w:val="26"/>
-        </w:rPr>
-        <w:t>txt/docx/pptx……)</w:t>
+        <w:t xml:space="preserve"> touch project/new.(txt/docx/pptx……)</w:t>
       </w:r>
     </w:p>
     <w:p>
@@ -769,6 +753,208 @@
           <w:sz w:val="30"/>
           <w:szCs w:val="30"/>
         </w:rPr>
+        <w:t>FOR ADDING A REPOSITORY:</w:t>
+      </w:r>
+    </w:p>
+    <w:p>
+      <w:pPr>
+        <w:rPr>
+          <w:sz w:val="24"/>
+          <w:szCs w:val="24"/>
+        </w:rPr>
+      </w:pPr>
+      <w:proofErr w:type="spellStart"/>
+      <w:r>
+        <w:rPr>
+          <w:sz w:val="24"/>
+          <w:szCs w:val="24"/>
+        </w:rPr>
+        <w:t>sudo</w:t>
+      </w:r>
+      <w:proofErr w:type="spellEnd"/>
+      <w:r>
+        <w:rPr>
+          <w:sz w:val="24"/>
+          <w:szCs w:val="24"/>
+        </w:rPr>
+        <w:t xml:space="preserve"> add-apt</w:t>
+      </w:r>
+      <w:r>
+        <w:rPr>
+          <w:sz w:val="24"/>
+          <w:szCs w:val="24"/>
+        </w:rPr>
+        <w:t>-</w:t>
+      </w:r>
+      <w:r>
+        <w:rPr>
+          <w:sz w:val="24"/>
+          <w:szCs w:val="24"/>
+        </w:rPr>
+        <w:t xml:space="preserve">repository </w:t>
+      </w:r>
+      <w:proofErr w:type="spellStart"/>
+      <w:r>
+        <w:rPr>
+          <w:sz w:val="24"/>
+          <w:szCs w:val="24"/>
+        </w:rPr>
+        <w:t>repository_address</w:t>
+      </w:r>
+      <w:proofErr w:type="spellEnd"/>
+    </w:p>
+    <w:p>
+      <w:pPr>
+        <w:rPr>
+          <w:b/>
+          <w:bCs/>
+          <w:sz w:val="30"/>
+          <w:szCs w:val="30"/>
+        </w:rPr>
+      </w:pPr>
+      <w:r>
+        <w:rPr>
+          <w:b/>
+          <w:bCs/>
+          <w:sz w:val="30"/>
+          <w:szCs w:val="30"/>
+        </w:rPr>
+        <w:t>TO DOWNLOAD A .DEB FILE:</w:t>
+      </w:r>
+    </w:p>
+    <w:p>
+      <w:pPr>
+        <w:rPr>
+          <w:sz w:val="24"/>
+          <w:szCs w:val="24"/>
+        </w:rPr>
+      </w:pPr>
+      <w:proofErr w:type="spellStart"/>
+      <w:r>
+        <w:rPr>
+          <w:sz w:val="24"/>
+          <w:szCs w:val="24"/>
+        </w:rPr>
+        <w:t>Sudo</w:t>
+      </w:r>
+      <w:proofErr w:type="spellEnd"/>
+      <w:r>
+        <w:rPr>
+          <w:sz w:val="24"/>
+          <w:szCs w:val="24"/>
+        </w:rPr>
+        <w:t xml:space="preserve"> </w:t>
+      </w:r>
+      <w:proofErr w:type="spellStart"/>
+      <w:r>
+        <w:rPr>
+          <w:sz w:val="24"/>
+          <w:szCs w:val="24"/>
+        </w:rPr>
+        <w:t>dpkg</w:t>
+      </w:r>
+      <w:proofErr w:type="spellEnd"/>
+      <w:r>
+        <w:rPr>
+          <w:sz w:val="24"/>
+          <w:szCs w:val="24"/>
+        </w:rPr>
+        <w:t xml:space="preserve"> -</w:t>
+      </w:r>
+      <w:proofErr w:type="spellStart"/>
+      <w:r>
+        <w:rPr>
+          <w:sz w:val="24"/>
+          <w:szCs w:val="24"/>
+        </w:rPr>
+        <w:t>i</w:t>
+      </w:r>
+      <w:proofErr w:type="spellEnd"/>
+      <w:r>
+        <w:rPr>
+          <w:sz w:val="24"/>
+          <w:szCs w:val="24"/>
+        </w:rPr>
+        <w:t xml:space="preserve"> </w:t>
+      </w:r>
+      <w:proofErr w:type="spellStart"/>
+      <w:r>
+        <w:rPr>
+          <w:sz w:val="24"/>
+          <w:szCs w:val="24"/>
+        </w:rPr>
+        <w:t>package_name.deb</w:t>
+      </w:r>
+      <w:proofErr w:type="spellEnd"/>
+    </w:p>
+    <w:p>
+      <w:pPr>
+        <w:rPr>
+          <w:b/>
+          <w:bCs/>
+          <w:sz w:val="30"/>
+          <w:szCs w:val="30"/>
+        </w:rPr>
+      </w:pPr>
+      <w:r>
+        <w:rPr>
+          <w:b/>
+          <w:bCs/>
+          <w:sz w:val="30"/>
+          <w:szCs w:val="30"/>
+        </w:rPr>
+        <w:t>TO REMOVED A .DEB FILE:</w:t>
+      </w:r>
+    </w:p>
+    <w:p>
+      <w:pPr>
+        <w:rPr>
+          <w:sz w:val="26"/>
+          <w:szCs w:val="26"/>
+        </w:rPr>
+      </w:pPr>
+      <w:proofErr w:type="spellStart"/>
+      <w:r>
+        <w:rPr>
+          <w:sz w:val="26"/>
+          <w:szCs w:val="26"/>
+        </w:rPr>
+        <w:t>Sudo</w:t>
+      </w:r>
+      <w:proofErr w:type="spellEnd"/>
+      <w:r>
+        <w:rPr>
+          <w:sz w:val="26"/>
+          <w:szCs w:val="26"/>
+        </w:rPr>
+        <w:t xml:space="preserve"> apt purge </w:t>
+      </w:r>
+      <w:proofErr w:type="spellStart"/>
+      <w:r>
+        <w:rPr>
+          <w:sz w:val="26"/>
+          <w:szCs w:val="26"/>
+        </w:rPr>
+        <w:t>package_name.deb</w:t>
+      </w:r>
+      <w:proofErr w:type="spellEnd"/>
+    </w:p>
+    <w:p>
+      <w:pPr>
+        <w:rPr>
+          <w:b/>
+          <w:bCs/>
+          <w:sz w:val="30"/>
+          <w:szCs w:val="30"/>
+        </w:rPr>
+      </w:pPr>
+      <w:r>
+        <w:rPr>
+          <w:b/>
+          <w:bCs/>
+          <w:sz w:val="30"/>
+          <w:szCs w:val="30"/>
+        </w:rPr>
         <w:t>FOR ADDING THE CHANGE TO THE FOLDER</w:t>
       </w:r>
     </w:p>
@@ -784,193 +970,559 @@
           <w:sz w:val="26"/>
           <w:szCs w:val="26"/>
         </w:rPr>
+        <w:t xml:space="preserve"> Git add </w:t>
+      </w:r>
+      <w:r>
+        <w:rPr>
+          <w:sz w:val="26"/>
+          <w:szCs w:val="26"/>
+        </w:rPr>
+        <w:t>new.txt</w:t>
+      </w:r>
+    </w:p>
+    <w:p>
+      <w:pPr>
+        <w:rPr>
+          <w:b/>
+          <w:bCs/>
+          <w:sz w:val="30"/>
+          <w:szCs w:val="30"/>
+        </w:rPr>
+      </w:pPr>
+      <w:r>
+        <w:rPr>
+          <w:b/>
+          <w:bCs/>
+          <w:sz w:val="30"/>
+          <w:szCs w:val="30"/>
+        </w:rPr>
+        <w:t>FOR COMMITIN</w:t>
+      </w:r>
+      <w:r>
+        <w:rPr>
+          <w:b/>
+          <w:bCs/>
+          <w:sz w:val="30"/>
+          <w:szCs w:val="30"/>
+        </w:rPr>
+        <w:t>G</w:t>
+      </w:r>
+      <w:r>
+        <w:rPr>
+          <w:b/>
+          <w:bCs/>
+          <w:sz w:val="30"/>
+          <w:szCs w:val="30"/>
+        </w:rPr>
+        <w:t xml:space="preserve"> THE CHANGE </w:t>
+      </w:r>
+    </w:p>
+    <w:p>
+      <w:pPr>
+        <w:rPr>
+          <w:sz w:val="26"/>
+          <w:szCs w:val="26"/>
+        </w:rPr>
+      </w:pPr>
+      <w:r>
+        <w:rPr>
+          <w:sz w:val="26"/>
+          <w:szCs w:val="26"/>
+        </w:rPr>
+        <w:t>Git commit -m “UPDATED”</w:t>
+      </w:r>
+    </w:p>
+    <w:p>
+      <w:pPr>
+        <w:rPr>
+          <w:b/>
+          <w:bCs/>
+          <w:sz w:val="30"/>
+          <w:szCs w:val="30"/>
+        </w:rPr>
+      </w:pPr>
+      <w:r>
+        <w:rPr>
+          <w:b/>
+          <w:bCs/>
+          <w:sz w:val="30"/>
+          <w:szCs w:val="30"/>
+        </w:rPr>
+        <w:t>FOR PUSHNG THE CHANGES TO THE GITHUB ACCOUNT</w:t>
+      </w:r>
+    </w:p>
+    <w:p>
+      <w:pPr>
+        <w:rPr>
+          <w:sz w:val="26"/>
+          <w:szCs w:val="26"/>
+        </w:rPr>
+      </w:pPr>
+      <w:r>
+        <w:rPr>
+          <w:sz w:val="26"/>
+          <w:szCs w:val="26"/>
+        </w:rPr>
+        <w:lastRenderedPageBreak/>
+        <w:t>git push origin master</w:t>
+      </w:r>
+    </w:p>
+    <w:p>
+      <w:pPr>
+        <w:rPr>
+          <w:b/>
+          <w:bCs/>
+          <w:sz w:val="30"/>
+          <w:szCs w:val="30"/>
+        </w:rPr>
+      </w:pPr>
+      <w:r>
+        <w:rPr>
+          <w:b/>
+          <w:bCs/>
+          <w:sz w:val="30"/>
+          <w:szCs w:val="30"/>
+        </w:rPr>
+        <w:t>FOR PULLING THE CHANGES OF THE GITHUB ACCOUNT INTO THE LOCAL FOLDER:</w:t>
+      </w:r>
+    </w:p>
+    <w:p>
+      <w:pPr>
+        <w:rPr>
+          <w:sz w:val="26"/>
+          <w:szCs w:val="26"/>
+        </w:rPr>
+      </w:pPr>
+      <w:r>
+        <w:rPr>
+          <w:sz w:val="26"/>
+          <w:szCs w:val="26"/>
+        </w:rPr>
+        <w:t>git pull origin master</w:t>
+      </w:r>
+    </w:p>
+    <w:p>
+      <w:pPr>
+        <w:rPr>
+          <w:b/>
+          <w:bCs/>
+          <w:sz w:val="30"/>
+          <w:szCs w:val="30"/>
+        </w:rPr>
+      </w:pPr>
+      <w:r>
+        <w:rPr>
+          <w:b/>
+          <w:bCs/>
+          <w:sz w:val="30"/>
+          <w:szCs w:val="30"/>
+        </w:rPr>
+        <w:t>TO REMOVE ORIGIN REPOSITORY</w:t>
+      </w:r>
+    </w:p>
+    <w:p>
+      <w:pPr>
+        <w:rPr>
+          <w:sz w:val="26"/>
+          <w:szCs w:val="26"/>
+        </w:rPr>
+      </w:pPr>
+      <w:r>
+        <w:rPr>
+          <w:sz w:val="26"/>
+          <w:szCs w:val="26"/>
+        </w:rPr>
+        <w:t>Git remote rm origin</w:t>
+      </w:r>
+    </w:p>
+    <w:p>
+      <w:pPr>
+        <w:rPr>
+          <w:b/>
+          <w:bCs/>
+          <w:sz w:val="30"/>
+          <w:szCs w:val="30"/>
+        </w:rPr>
+      </w:pPr>
+      <w:r>
+        <w:rPr>
+          <w:b/>
+          <w:bCs/>
+          <w:sz w:val="30"/>
+          <w:szCs w:val="30"/>
+        </w:rPr>
+        <w:t>MY ANACONDA 3 LOCATION:</w:t>
+      </w:r>
+    </w:p>
+    <w:p>
+      <w:pPr>
+        <w:rPr>
+          <w:sz w:val="26"/>
+          <w:szCs w:val="26"/>
+        </w:rPr>
+      </w:pPr>
+      <w:r>
+        <w:rPr>
+          <w:sz w:val="26"/>
+          <w:szCs w:val="26"/>
+        </w:rPr>
+        <w:t>/home/bey207518/anaconda3</w:t>
+      </w:r>
+    </w:p>
+    <w:p>
+      <w:pPr>
+        <w:rPr>
+          <w:b/>
+          <w:bCs/>
+          <w:sz w:val="30"/>
+          <w:szCs w:val="30"/>
+        </w:rPr>
+      </w:pPr>
+      <w:r>
+        <w:rPr>
+          <w:b/>
+          <w:bCs/>
+          <w:sz w:val="30"/>
+          <w:szCs w:val="30"/>
+        </w:rPr>
+        <w:t>TO CREATE A NEW CONDA WORKSTATION</w:t>
+      </w:r>
+      <w:r>
+        <w:rPr>
+          <w:b/>
+          <w:bCs/>
+          <w:sz w:val="30"/>
+          <w:szCs w:val="30"/>
+        </w:rPr>
+        <w:t xml:space="preserve"> IN SSH</w:t>
+      </w:r>
+      <w:r>
+        <w:rPr>
+          <w:b/>
+          <w:bCs/>
+          <w:sz w:val="30"/>
+          <w:szCs w:val="30"/>
+        </w:rPr>
+        <w:t>:</w:t>
+      </w:r>
+    </w:p>
+    <w:p>
+      <w:pPr>
+        <w:rPr>
+          <w:sz w:val="26"/>
+          <w:szCs w:val="26"/>
+        </w:rPr>
+      </w:pPr>
+      <w:proofErr w:type="spellStart"/>
+      <w:r>
+        <w:rPr>
+          <w:sz w:val="26"/>
+          <w:szCs w:val="26"/>
+        </w:rPr>
+        <w:t>Conda</w:t>
+      </w:r>
+      <w:proofErr w:type="spellEnd"/>
+      <w:r>
+        <w:rPr>
+          <w:sz w:val="26"/>
+          <w:szCs w:val="26"/>
+        </w:rPr>
+        <w:t xml:space="preserve"> create -n Nirmal</w:t>
+      </w:r>
+    </w:p>
+    <w:p>
+      <w:pPr>
+        <w:rPr>
+          <w:b/>
+          <w:bCs/>
+          <w:sz w:val="30"/>
+          <w:szCs w:val="30"/>
+        </w:rPr>
+      </w:pPr>
+      <w:r>
+        <w:rPr>
+          <w:b/>
+          <w:bCs/>
+          <w:sz w:val="30"/>
+          <w:szCs w:val="30"/>
+        </w:rPr>
+        <w:t>CREATE A NEW CONDA WORKSTATION IN UNIX SHELL:</w:t>
+      </w:r>
+    </w:p>
+    <w:p>
+      <w:pPr>
+        <w:rPr>
+          <w:sz w:val="26"/>
+          <w:szCs w:val="26"/>
+        </w:rPr>
+      </w:pPr>
+      <w:proofErr w:type="spellStart"/>
+      <w:r>
+        <w:rPr>
+          <w:sz w:val="26"/>
+          <w:szCs w:val="26"/>
+        </w:rPr>
+        <w:t>Conda</w:t>
+      </w:r>
+      <w:proofErr w:type="spellEnd"/>
+      <w:r>
+        <w:rPr>
+          <w:sz w:val="26"/>
+          <w:szCs w:val="26"/>
+        </w:rPr>
+        <w:t xml:space="preserve"> create –name Nirmal python=version</w:t>
+      </w:r>
+    </w:p>
+    <w:p>
+      <w:pPr>
+        <w:rPr>
+          <w:b/>
+          <w:bCs/>
+          <w:sz w:val="30"/>
+          <w:szCs w:val="30"/>
+        </w:rPr>
+      </w:pPr>
+      <w:r>
+        <w:rPr>
+          <w:b/>
+          <w:bCs/>
+          <w:sz w:val="30"/>
+          <w:szCs w:val="30"/>
+        </w:rPr>
+        <w:t>TO ACTIVATE CONDA WORKSTATION</w:t>
+      </w:r>
+      <w:r>
+        <w:rPr>
+          <w:b/>
+          <w:bCs/>
+          <w:sz w:val="30"/>
+          <w:szCs w:val="30"/>
+        </w:rPr>
+        <w:t>:</w:t>
+      </w:r>
+    </w:p>
+    <w:p>
+      <w:pPr>
+        <w:rPr>
+          <w:sz w:val="26"/>
+          <w:szCs w:val="26"/>
+        </w:rPr>
+      </w:pPr>
+      <w:proofErr w:type="spellStart"/>
+      <w:r>
+        <w:rPr>
+          <w:sz w:val="26"/>
+          <w:szCs w:val="26"/>
+        </w:rPr>
+        <w:t>conda</w:t>
+      </w:r>
+      <w:proofErr w:type="spellEnd"/>
+      <w:r>
+        <w:rPr>
+          <w:sz w:val="26"/>
+          <w:szCs w:val="26"/>
+        </w:rPr>
+        <w:t xml:space="preserve"> activate Nirmal</w:t>
+      </w:r>
+    </w:p>
+    <w:p>
+      <w:pPr>
+        <w:rPr>
+          <w:b/>
+          <w:bCs/>
+          <w:sz w:val="30"/>
+          <w:szCs w:val="30"/>
+        </w:rPr>
+      </w:pPr>
+      <w:r>
+        <w:rPr>
+          <w:b/>
+          <w:bCs/>
+          <w:sz w:val="30"/>
+          <w:szCs w:val="30"/>
+        </w:rPr>
+        <w:t>TO REMOVE A PACKAGE FROM CONDA WORKSTATION:</w:t>
+      </w:r>
+    </w:p>
+    <w:p>
+      <w:pPr>
+        <w:rPr>
+          <w:sz w:val="26"/>
+          <w:szCs w:val="26"/>
+        </w:rPr>
+      </w:pPr>
+      <w:proofErr w:type="spellStart"/>
+      <w:r>
+        <w:rPr>
+          <w:sz w:val="26"/>
+          <w:szCs w:val="26"/>
+        </w:rPr>
+        <w:t>Conda</w:t>
+      </w:r>
+      <w:proofErr w:type="spellEnd"/>
+      <w:r>
+        <w:rPr>
+          <w:sz w:val="26"/>
+          <w:szCs w:val="26"/>
+        </w:rPr>
+        <w:t xml:space="preserve"> remove -n Nirmal </w:t>
+      </w:r>
+      <w:proofErr w:type="spellStart"/>
+      <w:r>
+        <w:rPr>
+          <w:sz w:val="26"/>
+          <w:szCs w:val="26"/>
+        </w:rPr>
+        <w:t>package_name</w:t>
+      </w:r>
+      <w:proofErr w:type="spellEnd"/>
+    </w:p>
+    <w:p>
+      <w:pPr>
+        <w:rPr>
+          <w:b/>
+          <w:bCs/>
+          <w:sz w:val="30"/>
+          <w:szCs w:val="30"/>
+        </w:rPr>
+      </w:pPr>
+      <w:r>
+        <w:rPr>
+          <w:b/>
+          <w:bCs/>
+          <w:sz w:val="30"/>
+          <w:szCs w:val="30"/>
+        </w:rPr>
+        <w:t>TO INSTALL MAMBA PACKAGE IN CONDA WORKSTATION:</w:t>
+      </w:r>
+    </w:p>
+    <w:p>
+      <w:pPr>
+        <w:rPr>
+          <w:sz w:val="24"/>
+          <w:szCs w:val="24"/>
+        </w:rPr>
+      </w:pPr>
+      <w:proofErr w:type="spellStart"/>
+      <w:r>
+        <w:rPr>
+          <w:sz w:val="24"/>
+          <w:szCs w:val="24"/>
+        </w:rPr>
+        <w:t>Conda</w:t>
+      </w:r>
+      <w:proofErr w:type="spellEnd"/>
+      <w:r>
+        <w:rPr>
+          <w:sz w:val="24"/>
+          <w:szCs w:val="24"/>
+        </w:rPr>
+        <w:t xml:space="preserve"> install -c </w:t>
+      </w:r>
+      <w:proofErr w:type="spellStart"/>
+      <w:r>
+        <w:rPr>
+          <w:sz w:val="24"/>
+          <w:szCs w:val="24"/>
+        </w:rPr>
+        <w:t>conda</w:t>
+      </w:r>
+      <w:proofErr w:type="spellEnd"/>
+      <w:r>
+        <w:rPr>
+          <w:sz w:val="24"/>
+          <w:szCs w:val="24"/>
+        </w:rPr>
+        <w:t>-forge mamba</w:t>
+      </w:r>
+    </w:p>
+    <w:p>
+      <w:pPr>
+        <w:rPr>
+          <w:b/>
+          <w:bCs/>
+          <w:sz w:val="30"/>
+          <w:szCs w:val="30"/>
+        </w:rPr>
+      </w:pPr>
+      <w:r>
+        <w:rPr>
+          <w:b/>
+          <w:bCs/>
+          <w:sz w:val="30"/>
+          <w:szCs w:val="30"/>
+        </w:rPr>
+        <w:t>TO REMOVE ANACONDA:</w:t>
+      </w:r>
+    </w:p>
+    <w:p>
+      <w:pPr>
+        <w:rPr>
+          <w:sz w:val="26"/>
+          <w:szCs w:val="26"/>
+        </w:rPr>
+      </w:pPr>
+      <w:proofErr w:type="spellStart"/>
+      <w:r>
+        <w:rPr>
+          <w:sz w:val="26"/>
+          <w:szCs w:val="26"/>
+        </w:rPr>
+        <w:t>Conda</w:t>
+      </w:r>
+      <w:proofErr w:type="spellEnd"/>
+      <w:r>
+        <w:rPr>
+          <w:sz w:val="26"/>
+          <w:szCs w:val="26"/>
+        </w:rPr>
+        <w:t xml:space="preserve"> install anaconda-clean</w:t>
+      </w:r>
+    </w:p>
+    <w:p>
+      <w:pPr>
+        <w:rPr>
+          <w:sz w:val="26"/>
+          <w:szCs w:val="26"/>
+        </w:rPr>
+      </w:pPr>
+      <w:r>
+        <w:rPr>
+          <w:sz w:val="26"/>
+          <w:szCs w:val="26"/>
+        </w:rPr>
+        <w:t>Anaconda-clean</w:t>
+      </w:r>
+    </w:p>
+    <w:p>
+      <w:pPr>
+        <w:rPr>
+          <w:sz w:val="26"/>
+          <w:szCs w:val="26"/>
+        </w:rPr>
+      </w:pPr>
+      <w:r>
+        <w:rPr>
+          <w:sz w:val="26"/>
+          <w:szCs w:val="26"/>
+        </w:rPr>
         <w:t xml:space="preserve"> </w:t>
       </w:r>
-      <w:proofErr w:type="gramStart"/>
-      <w:r>
-        <w:rPr>
-          <w:sz w:val="26"/>
-          <w:szCs w:val="26"/>
-        </w:rPr>
-        <w:t>Git</w:t>
-      </w:r>
-      <w:proofErr w:type="gramEnd"/>
-      <w:r>
-        <w:rPr>
-          <w:sz w:val="26"/>
-          <w:szCs w:val="26"/>
-        </w:rPr>
-        <w:t xml:space="preserve"> add </w:t>
-      </w:r>
-      <w:r>
-        <w:rPr>
-          <w:sz w:val="26"/>
-          <w:szCs w:val="26"/>
-        </w:rPr>
-        <w:t>new.txt</w:t>
-      </w:r>
-    </w:p>
-    <w:p>
-      <w:pPr>
-        <w:rPr>
-          <w:b/>
-          <w:bCs/>
-          <w:sz w:val="30"/>
-          <w:szCs w:val="30"/>
-        </w:rPr>
-      </w:pPr>
-      <w:r>
-        <w:rPr>
-          <w:b/>
-          <w:bCs/>
-          <w:sz w:val="30"/>
-          <w:szCs w:val="30"/>
-        </w:rPr>
-        <w:t>FOR COMMITIN</w:t>
-      </w:r>
-      <w:r>
-        <w:rPr>
-          <w:b/>
-          <w:bCs/>
-          <w:sz w:val="30"/>
-          <w:szCs w:val="30"/>
-        </w:rPr>
-        <w:t>G</w:t>
-      </w:r>
-      <w:r>
-        <w:rPr>
-          <w:b/>
-          <w:bCs/>
-          <w:sz w:val="30"/>
-          <w:szCs w:val="30"/>
-        </w:rPr>
-        <w:t xml:space="preserve"> THE CHANGE </w:t>
-      </w:r>
-    </w:p>
-    <w:p>
-      <w:pPr>
-        <w:rPr>
-          <w:sz w:val="26"/>
-          <w:szCs w:val="26"/>
-        </w:rPr>
-      </w:pPr>
-      <w:r>
-        <w:rPr>
-          <w:sz w:val="26"/>
-          <w:szCs w:val="26"/>
-        </w:rPr>
-        <w:t>Git commit -m “UPDATED”</w:t>
-      </w:r>
-    </w:p>
-    <w:p>
-      <w:pPr>
-        <w:rPr>
-          <w:b/>
-          <w:bCs/>
-          <w:sz w:val="30"/>
-          <w:szCs w:val="30"/>
-        </w:rPr>
-      </w:pPr>
-      <w:r>
-        <w:rPr>
-          <w:b/>
-          <w:bCs/>
-          <w:sz w:val="30"/>
-          <w:szCs w:val="30"/>
-        </w:rPr>
-        <w:t>FOR PUSHNG THE CHANGES TO THE GITHUB ACCOUNT</w:t>
-      </w:r>
-    </w:p>
-    <w:p>
-      <w:pPr>
-        <w:rPr>
-          <w:sz w:val="26"/>
-          <w:szCs w:val="26"/>
-        </w:rPr>
-      </w:pPr>
-      <w:r>
-        <w:rPr>
-          <w:sz w:val="26"/>
-          <w:szCs w:val="26"/>
-        </w:rPr>
-        <w:t>git push origin master</w:t>
-      </w:r>
-    </w:p>
-    <w:p>
-      <w:pPr>
-        <w:rPr>
-          <w:b/>
-          <w:bCs/>
-          <w:sz w:val="30"/>
-          <w:szCs w:val="30"/>
-        </w:rPr>
-      </w:pPr>
-      <w:r>
-        <w:rPr>
-          <w:b/>
-          <w:bCs/>
-          <w:sz w:val="30"/>
-          <w:szCs w:val="30"/>
-        </w:rPr>
-        <w:t>FOR PULLING THE CHANGES OF THE GITHUB ACCOUNT INTO THE LOCAL FOLDER:</w:t>
-      </w:r>
-    </w:p>
-    <w:p>
-      <w:pPr>
-        <w:rPr>
-          <w:sz w:val="26"/>
-          <w:szCs w:val="26"/>
-        </w:rPr>
-      </w:pPr>
-      <w:proofErr w:type="gramStart"/>
-      <w:r>
-        <w:rPr>
-          <w:sz w:val="26"/>
-          <w:szCs w:val="26"/>
-        </w:rPr>
-        <w:t>git</w:t>
-      </w:r>
-      <w:proofErr w:type="gramEnd"/>
-      <w:r>
-        <w:rPr>
-          <w:sz w:val="26"/>
-          <w:szCs w:val="26"/>
-        </w:rPr>
-        <w:t xml:space="preserve"> pull origin master</w:t>
-      </w:r>
-    </w:p>
-    <w:p>
-      <w:pPr>
-        <w:rPr>
-          <w:b/>
-          <w:bCs/>
-          <w:sz w:val="30"/>
-          <w:szCs w:val="30"/>
-        </w:rPr>
-      </w:pPr>
-      <w:r>
-        <w:rPr>
-          <w:b/>
-          <w:bCs/>
-          <w:sz w:val="30"/>
-          <w:szCs w:val="30"/>
-        </w:rPr>
-        <w:t>TO REMOVE ORIGIN REPOSITORY</w:t>
-      </w:r>
-    </w:p>
-    <w:p>
-      <w:pPr>
-        <w:rPr>
-          <w:sz w:val="26"/>
-          <w:szCs w:val="26"/>
-        </w:rPr>
-      </w:pPr>
-      <w:r>
-        <w:rPr>
-          <w:sz w:val="26"/>
-          <w:szCs w:val="26"/>
-        </w:rPr>
-        <w:t>Git remote rm origin</w:t>
+      <w:proofErr w:type="spellStart"/>
+      <w:r>
+        <w:rPr>
+          <w:sz w:val="26"/>
+          <w:szCs w:val="26"/>
+        </w:rPr>
+        <w:t>Sudo</w:t>
+      </w:r>
+      <w:proofErr w:type="spellEnd"/>
+      <w:r>
+        <w:rPr>
+          <w:sz w:val="26"/>
+          <w:szCs w:val="26"/>
+        </w:rPr>
+        <w:t xml:space="preserve"> rm -rf  ~/anaconda3 </w:t>
       </w:r>
     </w:p>
     <w:p>
@@ -990,177 +1542,160 @@
           <w:szCs w:val="30"/>
         </w:rPr>
         <w:lastRenderedPageBreak/>
-        <w:t>MY ANACONDA 3 LOCATION:</w:t>
-      </w:r>
-    </w:p>
-    <w:p>
-      <w:pPr>
-        <w:rPr>
-          <w:sz w:val="26"/>
-          <w:szCs w:val="26"/>
-        </w:rPr>
-      </w:pPr>
-      <w:r>
-        <w:rPr>
-          <w:sz w:val="26"/>
-          <w:szCs w:val="26"/>
-        </w:rPr>
-        <w:t>/home/bey207518/anaconda3</w:t>
-      </w:r>
-    </w:p>
-    <w:p>
-      <w:pPr>
-        <w:rPr>
-          <w:b/>
-          <w:bCs/>
-          <w:sz w:val="30"/>
-          <w:szCs w:val="30"/>
-        </w:rPr>
-      </w:pPr>
-      <w:r>
-        <w:rPr>
-          <w:b/>
-          <w:bCs/>
-          <w:sz w:val="30"/>
-          <w:szCs w:val="30"/>
-        </w:rPr>
-        <w:t>TO CREATE A NEW CONDA WORKSTATION</w:t>
-      </w:r>
-      <w:r>
-        <w:rPr>
-          <w:b/>
-          <w:bCs/>
-          <w:sz w:val="30"/>
-          <w:szCs w:val="30"/>
-        </w:rPr>
-        <w:t>:</w:t>
-      </w:r>
-    </w:p>
-    <w:p>
-      <w:pPr>
-        <w:rPr>
-          <w:sz w:val="26"/>
-          <w:szCs w:val="26"/>
-        </w:rPr>
-      </w:pPr>
-      <w:proofErr w:type="spellStart"/>
-      <w:r>
-        <w:rPr>
-          <w:sz w:val="26"/>
-          <w:szCs w:val="26"/>
-        </w:rPr>
-        <w:t>Conda</w:t>
-      </w:r>
-      <w:proofErr w:type="spellEnd"/>
-      <w:r>
-        <w:rPr>
-          <w:sz w:val="26"/>
-          <w:szCs w:val="26"/>
-        </w:rPr>
-        <w:t xml:space="preserve"> create -n Nirmal</w:t>
-      </w:r>
-    </w:p>
-    <w:p>
-      <w:pPr>
-        <w:rPr>
-          <w:b/>
-          <w:bCs/>
-          <w:sz w:val="30"/>
-          <w:szCs w:val="30"/>
-        </w:rPr>
-      </w:pPr>
-      <w:r>
-        <w:rPr>
-          <w:b/>
-          <w:bCs/>
-          <w:sz w:val="30"/>
-          <w:szCs w:val="30"/>
-        </w:rPr>
-        <w:t>TO ACTIVATE CONDA WORKSTATION</w:t>
-      </w:r>
-      <w:r>
-        <w:rPr>
-          <w:b/>
-          <w:bCs/>
-          <w:sz w:val="30"/>
-          <w:szCs w:val="30"/>
-        </w:rPr>
-        <w:t>:</w:t>
-      </w:r>
-    </w:p>
-    <w:p>
-      <w:pPr>
-        <w:rPr>
-          <w:sz w:val="26"/>
-          <w:szCs w:val="26"/>
-        </w:rPr>
-      </w:pPr>
-      <w:proofErr w:type="spellStart"/>
-      <w:r>
-        <w:rPr>
-          <w:sz w:val="26"/>
-          <w:szCs w:val="26"/>
-        </w:rPr>
-        <w:t>conda</w:t>
-      </w:r>
-      <w:proofErr w:type="spellEnd"/>
-      <w:r>
-        <w:rPr>
-          <w:sz w:val="26"/>
-          <w:szCs w:val="26"/>
-        </w:rPr>
-        <w:t xml:space="preserve"> activate Nirmal</w:t>
-      </w:r>
-    </w:p>
-    <w:p>
-      <w:pPr>
-        <w:rPr>
-          <w:b/>
-          <w:bCs/>
-          <w:sz w:val="30"/>
-          <w:szCs w:val="30"/>
-        </w:rPr>
-      </w:pPr>
-      <w:r>
-        <w:rPr>
-          <w:b/>
-          <w:bCs/>
-          <w:sz w:val="30"/>
-          <w:szCs w:val="30"/>
-        </w:rPr>
-        <w:t>TO REMOVE A PACKAGE FROM CONDA WORKSTATION:</w:t>
-      </w:r>
-    </w:p>
-    <w:p>
-      <w:pPr>
-        <w:rPr>
-          <w:sz w:val="26"/>
-          <w:szCs w:val="26"/>
-        </w:rPr>
-      </w:pPr>
-      <w:proofErr w:type="spellStart"/>
-      <w:r>
-        <w:rPr>
-          <w:sz w:val="26"/>
-          <w:szCs w:val="26"/>
-        </w:rPr>
-        <w:t>Conda</w:t>
-      </w:r>
-      <w:proofErr w:type="spellEnd"/>
-      <w:r>
-        <w:rPr>
-          <w:sz w:val="26"/>
-          <w:szCs w:val="26"/>
-        </w:rPr>
-        <w:t xml:space="preserve"> remove -n Nirmal </w:t>
-      </w:r>
-      <w:proofErr w:type="spellStart"/>
-      <w:r>
-        <w:rPr>
-          <w:sz w:val="26"/>
-          <w:szCs w:val="26"/>
-        </w:rPr>
-        <w:t>package_name</w:t>
+        <w:t>TO COMPILE AND EXECUTE C PROGRAM</w:t>
+      </w:r>
+    </w:p>
+    <w:p>
+      <w:pPr>
+        <w:rPr>
+          <w:sz w:val="26"/>
+          <w:szCs w:val="26"/>
+        </w:rPr>
+      </w:pPr>
+      <w:proofErr w:type="spellStart"/>
+      <w:r>
+        <w:rPr>
+          <w:sz w:val="26"/>
+          <w:szCs w:val="26"/>
+        </w:rPr>
+        <w:t>Gcc</w:t>
+      </w:r>
+      <w:proofErr w:type="spellEnd"/>
+      <w:r>
+        <w:rPr>
+          <w:sz w:val="26"/>
+          <w:szCs w:val="26"/>
+        </w:rPr>
+        <w:t xml:space="preserve"> </w:t>
+      </w:r>
+      <w:proofErr w:type="spellStart"/>
+      <w:r>
+        <w:rPr>
+          <w:sz w:val="26"/>
+          <w:szCs w:val="26"/>
+        </w:rPr>
+        <w:t>file_name.c</w:t>
+      </w:r>
+      <w:proofErr w:type="spellEnd"/>
+      <w:r>
+        <w:rPr>
+          <w:sz w:val="26"/>
+          <w:szCs w:val="26"/>
+        </w:rPr>
+        <w:t xml:space="preserve"> -o </w:t>
+      </w:r>
+      <w:proofErr w:type="spellStart"/>
+      <w:r>
+        <w:rPr>
+          <w:sz w:val="26"/>
+          <w:szCs w:val="26"/>
+        </w:rPr>
+        <w:t>output_file_name</w:t>
+      </w:r>
+      <w:proofErr w:type="spellEnd"/>
+      <w:r>
+        <w:rPr>
+          <w:sz w:val="26"/>
+          <w:szCs w:val="26"/>
+        </w:rPr>
+        <w:t xml:space="preserve"> (compile the file)</w:t>
+      </w:r>
+    </w:p>
+    <w:p>
+      <w:pPr>
+        <w:rPr>
+          <w:sz w:val="26"/>
+          <w:szCs w:val="26"/>
+        </w:rPr>
+      </w:pPr>
+      <w:r>
+        <w:rPr>
+          <w:sz w:val="26"/>
+          <w:szCs w:val="26"/>
+        </w:rPr>
+        <w:t>./</w:t>
+      </w:r>
+      <w:proofErr w:type="spellStart"/>
+      <w:r>
+        <w:rPr>
+          <w:sz w:val="26"/>
+          <w:szCs w:val="26"/>
+        </w:rPr>
+        <w:t>output_file_name</w:t>
+      </w:r>
+      <w:proofErr w:type="spellEnd"/>
+      <w:r>
+        <w:rPr>
+          <w:sz w:val="26"/>
+          <w:szCs w:val="26"/>
+        </w:rPr>
+        <w:t xml:space="preserve"> (execute the file)</w:t>
+      </w:r>
+    </w:p>
+    <w:p>
+      <w:pPr>
+        <w:rPr>
+          <w:b/>
+          <w:bCs/>
+          <w:sz w:val="30"/>
+          <w:szCs w:val="30"/>
+        </w:rPr>
+      </w:pPr>
+      <w:r>
+        <w:rPr>
+          <w:b/>
+          <w:bCs/>
+          <w:sz w:val="30"/>
+          <w:szCs w:val="30"/>
+        </w:rPr>
+        <w:t>TO RUN A R PROGRAM</w:t>
+      </w:r>
+    </w:p>
+    <w:p>
+      <w:pPr>
+        <w:rPr>
+          <w:sz w:val="26"/>
+          <w:szCs w:val="26"/>
+        </w:rPr>
+      </w:pPr>
+      <w:r>
+        <w:rPr>
+          <w:sz w:val="26"/>
+          <w:szCs w:val="26"/>
+        </w:rPr>
+        <w:t>Write the program in the VS code with .r extension and run it in terminal using the following command:</w:t>
+      </w:r>
+    </w:p>
+    <w:p>
+      <w:pPr>
+        <w:rPr>
+          <w:sz w:val="24"/>
+          <w:szCs w:val="24"/>
+        </w:rPr>
+      </w:pPr>
+      <w:proofErr w:type="spellStart"/>
+      <w:r>
+        <w:rPr>
+          <w:sz w:val="24"/>
+          <w:szCs w:val="24"/>
+        </w:rPr>
+        <w:t>Rscript</w:t>
+      </w:r>
+      <w:proofErr w:type="spellEnd"/>
+      <w:r>
+        <w:rPr>
+          <w:sz w:val="24"/>
+          <w:szCs w:val="24"/>
+        </w:rPr>
+        <w:t xml:space="preserve"> </w:t>
+      </w:r>
+      <w:proofErr w:type="spellStart"/>
+      <w:r>
+        <w:rPr>
+          <w:sz w:val="24"/>
+          <w:szCs w:val="24"/>
+        </w:rPr>
+        <w:t>file_name.r</w:t>
       </w:r>
       <w:proofErr w:type="spellEnd"/>
     </w:p>

--- a/git_commands.docx
+++ b/git_commands.docx
@@ -18,6 +18,25 @@
           <w:sz w:val="30"/>
           <w:szCs w:val="30"/>
         </w:rPr>
+        <w:t>Ampersan symbol : &amp;</w:t>
+      </w:r>
+    </w:p>
+    <w:p>
+      <w:pPr>
+        <w:rPr>
+          <w:b/>
+          <w:bCs/>
+          <w:sz w:val="30"/>
+          <w:szCs w:val="30"/>
+        </w:rPr>
+      </w:pPr>
+      <w:r>
+        <w:rPr>
+          <w:b/>
+          <w:bCs/>
+          <w:sz w:val="30"/>
+          <w:szCs w:val="30"/>
+        </w:rPr>
         <w:t>FOR NAVIGATION:</w:t>
       </w:r>
     </w:p>
@@ -33,47 +52,22 @@
           <w:sz w:val="24"/>
           <w:szCs w:val="24"/>
         </w:rPr>
-        <w:t xml:space="preserve"> ls /</w:t>
-      </w:r>
-      <w:proofErr w:type="spellStart"/>
-      <w:r>
-        <w:rPr>
-          <w:sz w:val="24"/>
-          <w:szCs w:val="24"/>
-        </w:rPr>
-        <w:t>mnt</w:t>
-      </w:r>
-      <w:proofErr w:type="spellEnd"/>
-    </w:p>
-    <w:p>
-      <w:pPr>
-        <w:rPr>
-          <w:sz w:val="24"/>
-          <w:szCs w:val="24"/>
-        </w:rPr>
-      </w:pPr>
-      <w:r>
-        <w:rPr>
-          <w:sz w:val="24"/>
-          <w:szCs w:val="24"/>
-        </w:rPr>
-        <w:t>cd /</w:t>
-      </w:r>
-      <w:proofErr w:type="spellStart"/>
-      <w:r>
-        <w:rPr>
-          <w:sz w:val="24"/>
-          <w:szCs w:val="24"/>
-        </w:rPr>
-        <w:t>mnt</w:t>
-      </w:r>
-      <w:proofErr w:type="spellEnd"/>
-      <w:r>
-        <w:rPr>
-          <w:sz w:val="24"/>
-          <w:szCs w:val="24"/>
-        </w:rPr>
-        <w:t>/c</w:t>
+        <w:t xml:space="preserve"> ls /mnt</w:t>
+      </w:r>
+    </w:p>
+    <w:p>
+      <w:pPr>
+        <w:rPr>
+          <w:sz w:val="24"/>
+          <w:szCs w:val="24"/>
+        </w:rPr>
+      </w:pPr>
+      <w:r>
+        <w:rPr>
+          <w:sz w:val="24"/>
+          <w:szCs w:val="24"/>
+        </w:rPr>
+        <w:t>cd /mnt/c</w:t>
       </w:r>
     </w:p>
     <w:p>
@@ -237,31 +231,13 @@
           <w:szCs w:val="26"/>
         </w:rPr>
       </w:pPr>
-      <w:proofErr w:type="spellStart"/>
-      <w:r>
-        <w:rPr>
-          <w:sz w:val="26"/>
-          <w:szCs w:val="26"/>
-        </w:rPr>
-        <w:t>Sudo</w:t>
-      </w:r>
-      <w:proofErr w:type="spellEnd"/>
-      <w:r>
-        <w:rPr>
-          <w:sz w:val="26"/>
-          <w:szCs w:val="26"/>
-        </w:rPr>
-        <w:t xml:space="preserve"> -</w:t>
-      </w:r>
-      <w:proofErr w:type="spellStart"/>
-      <w:r>
-        <w:rPr>
-          <w:sz w:val="26"/>
-          <w:szCs w:val="26"/>
-        </w:rPr>
-        <w:t>i</w:t>
-      </w:r>
-      <w:proofErr w:type="spellEnd"/>
+      <w:r>
+        <w:rPr>
+          <w:sz w:val="26"/>
+          <w:szCs w:val="26"/>
+        </w:rPr>
+        <w:t>Sudo -i</w:t>
+      </w:r>
     </w:p>
     <w:p>
       <w:pPr>
@@ -294,17 +270,8 @@
           <w:sz w:val="26"/>
           <w:szCs w:val="26"/>
         </w:rPr>
-        <w:t xml:space="preserve">Exit or </w:t>
-      </w:r>
-      <w:proofErr w:type="spellStart"/>
-      <w:r>
-        <w:rPr>
-          <w:sz w:val="26"/>
-          <w:szCs w:val="26"/>
-        </w:rPr>
-        <w:t>ctrl+D</w:t>
-      </w:r>
-      <w:proofErr w:type="spellEnd"/>
+        <w:t>Exit or ctrl+D</w:t>
+      </w:r>
     </w:p>
     <w:p>
       <w:pPr>
@@ -337,101 +304,92 @@
           <w:sz w:val="26"/>
           <w:szCs w:val="26"/>
         </w:rPr>
+        <w:t xml:space="preserve"> Mkdir directory_name</w:t>
+      </w:r>
+    </w:p>
+    <w:p>
+      <w:pPr>
+        <w:rPr>
+          <w:b/>
+          <w:bCs/>
+          <w:sz w:val="30"/>
+          <w:szCs w:val="30"/>
+        </w:rPr>
+      </w:pPr>
+      <w:r>
+        <w:rPr>
+          <w:b/>
+          <w:bCs/>
+          <w:sz w:val="30"/>
+          <w:szCs w:val="30"/>
+        </w:rPr>
+        <w:t>FOR ADDING A FILE:</w:t>
+      </w:r>
+    </w:p>
+    <w:p>
+      <w:pPr>
+        <w:rPr>
+          <w:sz w:val="26"/>
+          <w:szCs w:val="26"/>
+        </w:rPr>
+      </w:pPr>
+      <w:r>
+        <w:rPr>
+          <w:sz w:val="26"/>
+          <w:szCs w:val="26"/>
+        </w:rPr>
+        <w:t xml:space="preserve"> touch project/</w:t>
+      </w:r>
+      <w:proofErr w:type="gramStart"/>
+      <w:r>
+        <w:rPr>
+          <w:sz w:val="26"/>
+          <w:szCs w:val="26"/>
+        </w:rPr>
+        <w:t>new.(</w:t>
+      </w:r>
+      <w:proofErr w:type="gramEnd"/>
+      <w:r>
+        <w:rPr>
+          <w:sz w:val="26"/>
+          <w:szCs w:val="26"/>
+        </w:rPr>
+        <w:t>txt/docx/pptx……)</w:t>
+      </w:r>
+    </w:p>
+    <w:p>
+      <w:pPr>
+        <w:rPr>
+          <w:b/>
+          <w:bCs/>
+          <w:sz w:val="30"/>
+          <w:szCs w:val="30"/>
+        </w:rPr>
+      </w:pPr>
+      <w:r>
+        <w:rPr>
+          <w:b/>
+          <w:bCs/>
+          <w:sz w:val="30"/>
+          <w:szCs w:val="30"/>
+        </w:rPr>
+        <w:t>FOR EDITING A TEXT FILE:</w:t>
+      </w:r>
+    </w:p>
+    <w:p>
+      <w:pPr>
+        <w:rPr>
+          <w:sz w:val="26"/>
+          <w:szCs w:val="26"/>
+        </w:rPr>
+      </w:pPr>
+      <w:r>
+        <w:rPr>
+          <w:sz w:val="30"/>
+          <w:szCs w:val="30"/>
+        </w:rPr>
         <w:t xml:space="preserve"> </w:t>
       </w:r>
-      <w:proofErr w:type="spellStart"/>
-      <w:r>
-        <w:rPr>
-          <w:sz w:val="26"/>
-          <w:szCs w:val="26"/>
-        </w:rPr>
-        <w:t>Mkdir</w:t>
-      </w:r>
-      <w:proofErr w:type="spellEnd"/>
-      <w:r>
-        <w:rPr>
-          <w:sz w:val="26"/>
-          <w:szCs w:val="26"/>
-        </w:rPr>
-        <w:t xml:space="preserve"> </w:t>
-      </w:r>
-      <w:proofErr w:type="spellStart"/>
-      <w:r>
-        <w:rPr>
-          <w:sz w:val="26"/>
-          <w:szCs w:val="26"/>
-        </w:rPr>
-        <w:t>directory_name</w:t>
-      </w:r>
-      <w:proofErr w:type="spellEnd"/>
-    </w:p>
-    <w:p>
-      <w:pPr>
-        <w:rPr>
-          <w:b/>
-          <w:bCs/>
-          <w:sz w:val="30"/>
-          <w:szCs w:val="30"/>
-        </w:rPr>
-      </w:pPr>
-      <w:r>
-        <w:rPr>
-          <w:b/>
-          <w:bCs/>
-          <w:sz w:val="30"/>
-          <w:szCs w:val="30"/>
-        </w:rPr>
-        <w:t>FOR ADDING A FILE:</w:t>
-      </w:r>
-    </w:p>
-    <w:p>
-      <w:pPr>
-        <w:rPr>
-          <w:sz w:val="26"/>
-          <w:szCs w:val="26"/>
-        </w:rPr>
-      </w:pPr>
-      <w:r>
-        <w:rPr>
-          <w:sz w:val="26"/>
-          <w:szCs w:val="26"/>
-        </w:rPr>
-        <w:t xml:space="preserve"> touch project/new.(txt/docx/pptx……)</w:t>
-      </w:r>
-    </w:p>
-    <w:p>
-      <w:pPr>
-        <w:rPr>
-          <w:b/>
-          <w:bCs/>
-          <w:sz w:val="30"/>
-          <w:szCs w:val="30"/>
-        </w:rPr>
-      </w:pPr>
-      <w:r>
-        <w:rPr>
-          <w:b/>
-          <w:bCs/>
-          <w:sz w:val="30"/>
-          <w:szCs w:val="30"/>
-        </w:rPr>
-        <w:t>FOR EDITING A TEXT FILE:</w:t>
-      </w:r>
-    </w:p>
-    <w:p>
-      <w:pPr>
-        <w:rPr>
-          <w:sz w:val="26"/>
-          <w:szCs w:val="26"/>
-        </w:rPr>
-      </w:pPr>
-      <w:r>
-        <w:rPr>
-          <w:sz w:val="30"/>
-          <w:szCs w:val="30"/>
-        </w:rPr>
-        <w:t xml:space="preserve"> </w:t>
-      </w:r>
       <w:r>
         <w:rPr>
           <w:sz w:val="26"/>
@@ -456,6 +414,7 @@
           <w:sz w:val="30"/>
           <w:szCs w:val="30"/>
         </w:rPr>
+        <w:lastRenderedPageBreak/>
         <w:t>FOR VIEWING A FILE</w:t>
       </w:r>
     </w:p>
@@ -471,7 +430,6 @@
           <w:sz w:val="26"/>
           <w:szCs w:val="26"/>
         </w:rPr>
-        <w:lastRenderedPageBreak/>
         <w:t xml:space="preserve"> cat new.txt</w:t>
       </w:r>
     </w:p>
@@ -491,6 +449,40 @@
           <w:sz w:val="30"/>
           <w:szCs w:val="30"/>
         </w:rPr>
+        <w:t xml:space="preserve">TO MOVE A FILE FROM DOWNLOADS TO A DIRECTORY IN DESKTOP: </w:t>
+      </w:r>
+    </w:p>
+    <w:p>
+      <w:pPr>
+        <w:rPr>
+          <w:sz w:val="24"/>
+          <w:szCs w:val="24"/>
+        </w:rPr>
+      </w:pPr>
+      <w:r>
+        <w:rPr>
+          <w:sz w:val="24"/>
+          <w:szCs w:val="24"/>
+        </w:rPr>
+        <w:t xml:space="preserve"> mv file_name /mnt/c/Users/Hp/Desktop/Directory_name</w:t>
+      </w:r>
+    </w:p>
+    <w:p>
+      <w:pPr>
+        <w:rPr>
+          <w:b/>
+          <w:bCs/>
+          <w:sz w:val="30"/>
+          <w:szCs w:val="30"/>
+        </w:rPr>
+      </w:pPr>
+      <w:r>
+        <w:rPr>
+          <w:b/>
+          <w:bCs/>
+          <w:sz w:val="30"/>
+          <w:szCs w:val="30"/>
+        </w:rPr>
         <w:t>FOR REMOVING A PACKAGE:</w:t>
       </w:r>
     </w:p>
@@ -501,31 +493,13 @@
           <w:szCs w:val="26"/>
         </w:rPr>
       </w:pPr>
-      <w:proofErr w:type="spellStart"/>
-      <w:r>
-        <w:rPr>
-          <w:sz w:val="26"/>
-          <w:szCs w:val="26"/>
-        </w:rPr>
-        <w:t>Sudo</w:t>
-      </w:r>
-      <w:proofErr w:type="spellEnd"/>
-      <w:r>
-        <w:rPr>
-          <w:sz w:val="26"/>
-          <w:szCs w:val="26"/>
-        </w:rPr>
-        <w:t xml:space="preserve"> apt purge </w:t>
-      </w:r>
-      <w:proofErr w:type="spellStart"/>
-      <w:r>
-        <w:rPr>
-          <w:sz w:val="26"/>
-          <w:szCs w:val="26"/>
-        </w:rPr>
-        <w:t>package_name</w:t>
-      </w:r>
-      <w:proofErr w:type="spellEnd"/>
+      <w:r>
+        <w:rPr>
+          <w:sz w:val="26"/>
+          <w:szCs w:val="26"/>
+        </w:rPr>
+        <w:t>Sudo apt purge package_name</w:t>
+      </w:r>
     </w:p>
     <w:p>
       <w:pPr>
@@ -553,21 +527,12 @@
           <w:szCs w:val="26"/>
         </w:rPr>
       </w:pPr>
-      <w:proofErr w:type="spellStart"/>
-      <w:r>
-        <w:rPr>
-          <w:sz w:val="26"/>
-          <w:szCs w:val="26"/>
-        </w:rPr>
-        <w:t>Sudo</w:t>
-      </w:r>
-      <w:proofErr w:type="spellEnd"/>
-      <w:r>
-        <w:rPr>
-          <w:sz w:val="26"/>
-          <w:szCs w:val="26"/>
-        </w:rPr>
-        <w:t xml:space="preserve"> apt-get install zip unzip</w:t>
+      <w:r>
+        <w:rPr>
+          <w:sz w:val="26"/>
+          <w:szCs w:val="26"/>
+        </w:rPr>
+        <w:t>Sudo apt-get install zip unzip</w:t>
       </w:r>
     </w:p>
     <w:p>
@@ -588,29 +553,7 @@
           <w:sz w:val="30"/>
           <w:szCs w:val="30"/>
         </w:rPr>
-        <w:t>FOR UNZIPPING A .</w:t>
-      </w:r>
-      <w:proofErr w:type="spellStart"/>
-      <w:r>
-        <w:rPr>
-          <w:b/>
-          <w:bCs/>
-          <w:color w:val="000000" w:themeColor="text1"/>
-          <w:sz w:val="30"/>
-          <w:szCs w:val="30"/>
-        </w:rPr>
-        <w:t>tgz</w:t>
-      </w:r>
-      <w:proofErr w:type="spellEnd"/>
-      <w:r>
-        <w:rPr>
-          <w:b/>
-          <w:bCs/>
-          <w:color w:val="000000" w:themeColor="text1"/>
-          <w:sz w:val="30"/>
-          <w:szCs w:val="30"/>
-        </w:rPr>
-        <w:t xml:space="preserve"> FILE:</w:t>
+        <w:t>FOR UNZIPPING A .tgz FILE:</w:t>
       </w:r>
     </w:p>
     <w:p>
@@ -631,29 +574,7 @@
           <w:szCs w:val="21"/>
           <w:shd w:val="clear" w:color="auto" w:fill="F7F7F7"/>
         </w:rPr>
-        <w:t xml:space="preserve">tar </w:t>
-      </w:r>
-      <w:proofErr w:type="spellStart"/>
-      <w:r>
-        <w:rPr>
-          <w:rFonts w:ascii="Consolas" w:hAnsi="Consolas"/>
-          <w:color w:val="000000" w:themeColor="text1"/>
-          <w:sz w:val="21"/>
-          <w:szCs w:val="21"/>
-          <w:shd w:val="clear" w:color="auto" w:fill="F7F7F7"/>
-        </w:rPr>
-        <w:t>zxvf</w:t>
-      </w:r>
-      <w:proofErr w:type="spellEnd"/>
-      <w:r>
-        <w:rPr>
-          <w:rFonts w:ascii="Consolas" w:hAnsi="Consolas"/>
-          <w:color w:val="000000" w:themeColor="text1"/>
-          <w:sz w:val="21"/>
-          <w:szCs w:val="21"/>
-          <w:shd w:val="clear" w:color="auto" w:fill="F7F7F7"/>
-        </w:rPr>
-        <w:t xml:space="preserve"> fileNameHere.tgz</w:t>
+        <w:t>tar zxvf fileNameHere.tgz</w:t>
       </w:r>
     </w:p>
     <w:p>
@@ -763,21 +684,12 @@
           <w:szCs w:val="24"/>
         </w:rPr>
       </w:pPr>
-      <w:proofErr w:type="spellStart"/>
-      <w:r>
-        <w:rPr>
-          <w:sz w:val="24"/>
-          <w:szCs w:val="24"/>
-        </w:rPr>
-        <w:t>sudo</w:t>
-      </w:r>
-      <w:proofErr w:type="spellEnd"/>
-      <w:r>
-        <w:rPr>
-          <w:sz w:val="24"/>
-          <w:szCs w:val="24"/>
-        </w:rPr>
-        <w:t xml:space="preserve"> add-apt</w:t>
+      <w:r>
+        <w:rPr>
+          <w:sz w:val="24"/>
+          <w:szCs w:val="24"/>
+        </w:rPr>
+        <w:t>sudo add-apt</w:t>
       </w:r>
       <w:r>
         <w:rPr>
@@ -791,17 +703,8 @@
           <w:sz w:val="24"/>
           <w:szCs w:val="24"/>
         </w:rPr>
-        <w:t xml:space="preserve">repository </w:t>
-      </w:r>
-      <w:proofErr w:type="spellStart"/>
-      <w:r>
-        <w:rPr>
-          <w:sz w:val="24"/>
-          <w:szCs w:val="24"/>
-        </w:rPr>
-        <w:t>repository_address</w:t>
-      </w:r>
-      <w:proofErr w:type="spellEnd"/>
+        <w:t>repository repository_address</w:t>
+      </w:r>
     </w:p>
     <w:p>
       <w:pPr>
@@ -829,148 +732,96 @@
           <w:szCs w:val="24"/>
         </w:rPr>
       </w:pPr>
-      <w:proofErr w:type="spellStart"/>
-      <w:r>
-        <w:rPr>
-          <w:sz w:val="24"/>
-          <w:szCs w:val="24"/>
-        </w:rPr>
-        <w:t>Sudo</w:t>
-      </w:r>
-      <w:proofErr w:type="spellEnd"/>
-      <w:r>
-        <w:rPr>
-          <w:sz w:val="24"/>
-          <w:szCs w:val="24"/>
+      <w:r>
+        <w:rPr>
+          <w:sz w:val="24"/>
+          <w:szCs w:val="24"/>
+        </w:rPr>
+        <w:t>Sudo dpkg -i package_name.deb</w:t>
+      </w:r>
+    </w:p>
+    <w:p>
+      <w:pPr>
+        <w:rPr>
+          <w:b/>
+          <w:bCs/>
+          <w:sz w:val="30"/>
+          <w:szCs w:val="30"/>
+        </w:rPr>
+      </w:pPr>
+      <w:r>
+        <w:rPr>
+          <w:b/>
+          <w:bCs/>
+          <w:sz w:val="30"/>
+          <w:szCs w:val="30"/>
+        </w:rPr>
+        <w:t>TO REMOVED A .DEB FILE:</w:t>
+      </w:r>
+    </w:p>
+    <w:p>
+      <w:pPr>
+        <w:rPr>
+          <w:sz w:val="26"/>
+          <w:szCs w:val="26"/>
+        </w:rPr>
+      </w:pPr>
+      <w:r>
+        <w:rPr>
+          <w:sz w:val="26"/>
+          <w:szCs w:val="26"/>
+        </w:rPr>
+        <w:t>Sudo apt purge package_name.deb</w:t>
+      </w:r>
+    </w:p>
+    <w:p>
+      <w:pPr>
+        <w:rPr>
+          <w:b/>
+          <w:bCs/>
+          <w:sz w:val="30"/>
+          <w:szCs w:val="30"/>
+        </w:rPr>
+      </w:pPr>
+      <w:r>
+        <w:rPr>
+          <w:b/>
+          <w:bCs/>
+          <w:sz w:val="30"/>
+          <w:szCs w:val="30"/>
+        </w:rPr>
+        <w:t>FOR ADDING THE CHANGE TO THE FOLDER</w:t>
+      </w:r>
+    </w:p>
+    <w:p>
+      <w:pPr>
+        <w:rPr>
+          <w:sz w:val="26"/>
+          <w:szCs w:val="26"/>
+        </w:rPr>
+      </w:pPr>
+      <w:r>
+        <w:rPr>
+          <w:sz w:val="26"/>
+          <w:szCs w:val="26"/>
         </w:rPr>
         <w:t xml:space="preserve"> </w:t>
       </w:r>
-      <w:proofErr w:type="spellStart"/>
-      <w:r>
-        <w:rPr>
-          <w:sz w:val="24"/>
-          <w:szCs w:val="24"/>
-        </w:rPr>
-        <w:t>dpkg</w:t>
-      </w:r>
-      <w:proofErr w:type="spellEnd"/>
-      <w:r>
-        <w:rPr>
-          <w:sz w:val="24"/>
-          <w:szCs w:val="24"/>
-        </w:rPr>
-        <w:t xml:space="preserve"> -</w:t>
-      </w:r>
-      <w:proofErr w:type="spellStart"/>
-      <w:r>
-        <w:rPr>
-          <w:sz w:val="24"/>
-          <w:szCs w:val="24"/>
-        </w:rPr>
-        <w:t>i</w:t>
-      </w:r>
-      <w:proofErr w:type="spellEnd"/>
-      <w:r>
-        <w:rPr>
-          <w:sz w:val="24"/>
-          <w:szCs w:val="24"/>
-        </w:rPr>
-        <w:t xml:space="preserve"> </w:t>
-      </w:r>
-      <w:proofErr w:type="spellStart"/>
-      <w:r>
-        <w:rPr>
-          <w:sz w:val="24"/>
-          <w:szCs w:val="24"/>
-        </w:rPr>
-        <w:t>package_name.deb</w:t>
-      </w:r>
-      <w:proofErr w:type="spellEnd"/>
-    </w:p>
-    <w:p>
-      <w:pPr>
-        <w:rPr>
-          <w:b/>
-          <w:bCs/>
-          <w:sz w:val="30"/>
-          <w:szCs w:val="30"/>
-        </w:rPr>
-      </w:pPr>
-      <w:r>
-        <w:rPr>
-          <w:b/>
-          <w:bCs/>
-          <w:sz w:val="30"/>
-          <w:szCs w:val="30"/>
-        </w:rPr>
-        <w:t>TO REMOVED A .DEB FILE:</w:t>
-      </w:r>
-    </w:p>
-    <w:p>
-      <w:pPr>
-        <w:rPr>
-          <w:sz w:val="26"/>
-          <w:szCs w:val="26"/>
-        </w:rPr>
-      </w:pPr>
-      <w:proofErr w:type="spellStart"/>
-      <w:r>
-        <w:rPr>
-          <w:sz w:val="26"/>
-          <w:szCs w:val="26"/>
-        </w:rPr>
-        <w:t>Sudo</w:t>
-      </w:r>
-      <w:proofErr w:type="spellEnd"/>
-      <w:r>
-        <w:rPr>
-          <w:sz w:val="26"/>
-          <w:szCs w:val="26"/>
-        </w:rPr>
-        <w:t xml:space="preserve"> apt purge </w:t>
-      </w:r>
-      <w:proofErr w:type="spellStart"/>
-      <w:r>
-        <w:rPr>
-          <w:sz w:val="26"/>
-          <w:szCs w:val="26"/>
-        </w:rPr>
-        <w:t>package_name.deb</w:t>
-      </w:r>
-      <w:proofErr w:type="spellEnd"/>
-    </w:p>
-    <w:p>
-      <w:pPr>
-        <w:rPr>
-          <w:b/>
-          <w:bCs/>
-          <w:sz w:val="30"/>
-          <w:szCs w:val="30"/>
-        </w:rPr>
-      </w:pPr>
-      <w:r>
-        <w:rPr>
-          <w:b/>
-          <w:bCs/>
-          <w:sz w:val="30"/>
-          <w:szCs w:val="30"/>
-        </w:rPr>
-        <w:t>FOR ADDING THE CHANGE TO THE FOLDER</w:t>
-      </w:r>
-    </w:p>
-    <w:p>
-      <w:pPr>
-        <w:rPr>
-          <w:sz w:val="26"/>
-          <w:szCs w:val="26"/>
-        </w:rPr>
-      </w:pPr>
-      <w:r>
-        <w:rPr>
-          <w:sz w:val="26"/>
-          <w:szCs w:val="26"/>
-        </w:rPr>
-        <w:t xml:space="preserve"> Git add </w:t>
+      <w:proofErr w:type="gramStart"/>
+      <w:r>
+        <w:rPr>
+          <w:sz w:val="26"/>
+          <w:szCs w:val="26"/>
+        </w:rPr>
+        <w:t>Git</w:t>
+      </w:r>
+      <w:proofErr w:type="gramEnd"/>
+      <w:r>
+        <w:rPr>
+          <w:sz w:val="26"/>
+          <w:szCs w:val="26"/>
+        </w:rPr>
+        <w:t xml:space="preserve"> add </w:t>
       </w:r>
       <w:r>
         <w:rPr>
@@ -996,6 +847,7 @@
           <w:sz w:val="30"/>
           <w:szCs w:val="30"/>
         </w:rPr>
+        <w:lastRenderedPageBreak/>
         <w:t>FOR COMMITIN</w:t>
       </w:r>
       <w:r>
@@ -1063,420 +915,350 @@
           <w:sz w:val="26"/>
           <w:szCs w:val="26"/>
         </w:rPr>
+        <w:t>git push origin master</w:t>
+      </w:r>
+    </w:p>
+    <w:p>
+      <w:pPr>
+        <w:rPr>
+          <w:b/>
+          <w:bCs/>
+          <w:sz w:val="30"/>
+          <w:szCs w:val="30"/>
+        </w:rPr>
+      </w:pPr>
+      <w:r>
+        <w:rPr>
+          <w:b/>
+          <w:bCs/>
+          <w:sz w:val="30"/>
+          <w:szCs w:val="30"/>
+        </w:rPr>
+        <w:t>FOR PULLING THE CHANGES OF THE GITHUB ACCOUNT INTO THE LOCAL FOLDER:</w:t>
+      </w:r>
+    </w:p>
+    <w:p>
+      <w:pPr>
+        <w:rPr>
+          <w:sz w:val="26"/>
+          <w:szCs w:val="26"/>
+        </w:rPr>
+      </w:pPr>
+      <w:proofErr w:type="gramStart"/>
+      <w:r>
+        <w:rPr>
+          <w:sz w:val="26"/>
+          <w:szCs w:val="26"/>
+        </w:rPr>
+        <w:t>git</w:t>
+      </w:r>
+      <w:proofErr w:type="gramEnd"/>
+      <w:r>
+        <w:rPr>
+          <w:sz w:val="26"/>
+          <w:szCs w:val="26"/>
+        </w:rPr>
+        <w:t xml:space="preserve"> pull origin master</w:t>
+      </w:r>
+    </w:p>
+    <w:p>
+      <w:pPr>
+        <w:rPr>
+          <w:b/>
+          <w:bCs/>
+          <w:sz w:val="30"/>
+          <w:szCs w:val="30"/>
+        </w:rPr>
+      </w:pPr>
+      <w:r>
+        <w:rPr>
+          <w:b/>
+          <w:bCs/>
+          <w:sz w:val="30"/>
+          <w:szCs w:val="30"/>
+        </w:rPr>
+        <w:t>TO REMOVE ORIGIN REPOSITORY</w:t>
+      </w:r>
+    </w:p>
+    <w:p>
+      <w:pPr>
+        <w:rPr>
+          <w:sz w:val="26"/>
+          <w:szCs w:val="26"/>
+        </w:rPr>
+      </w:pPr>
+      <w:r>
+        <w:rPr>
+          <w:sz w:val="26"/>
+          <w:szCs w:val="26"/>
+        </w:rPr>
+        <w:t>Git remote rm origin</w:t>
+      </w:r>
+    </w:p>
+    <w:p>
+      <w:pPr>
+        <w:rPr>
+          <w:b/>
+          <w:bCs/>
+          <w:sz w:val="30"/>
+          <w:szCs w:val="30"/>
+        </w:rPr>
+      </w:pPr>
+      <w:r>
+        <w:rPr>
+          <w:b/>
+          <w:bCs/>
+          <w:sz w:val="30"/>
+          <w:szCs w:val="30"/>
+        </w:rPr>
+        <w:t>MY ANACONDA 3 LOCATION:</w:t>
+      </w:r>
+    </w:p>
+    <w:p>
+      <w:pPr>
+        <w:rPr>
+          <w:sz w:val="26"/>
+          <w:szCs w:val="26"/>
+        </w:rPr>
+      </w:pPr>
+      <w:r>
+        <w:rPr>
+          <w:sz w:val="26"/>
+          <w:szCs w:val="26"/>
+        </w:rPr>
+        <w:t>/home/bey207518/anaconda3</w:t>
+      </w:r>
+    </w:p>
+    <w:p>
+      <w:pPr>
+        <w:rPr>
+          <w:b/>
+          <w:bCs/>
+          <w:sz w:val="30"/>
+          <w:szCs w:val="30"/>
+        </w:rPr>
+      </w:pPr>
+      <w:r>
+        <w:rPr>
+          <w:b/>
+          <w:bCs/>
+          <w:sz w:val="30"/>
+          <w:szCs w:val="30"/>
+        </w:rPr>
+        <w:t>TO CREATE A NEW CONDA WORKSTATION</w:t>
+      </w:r>
+      <w:r>
+        <w:rPr>
+          <w:b/>
+          <w:bCs/>
+          <w:sz w:val="30"/>
+          <w:szCs w:val="30"/>
+        </w:rPr>
+        <w:t xml:space="preserve"> IN SSH</w:t>
+      </w:r>
+      <w:r>
+        <w:rPr>
+          <w:b/>
+          <w:bCs/>
+          <w:sz w:val="30"/>
+          <w:szCs w:val="30"/>
+        </w:rPr>
+        <w:t>:</w:t>
+      </w:r>
+    </w:p>
+    <w:p>
+      <w:pPr>
+        <w:rPr>
+          <w:sz w:val="26"/>
+          <w:szCs w:val="26"/>
+        </w:rPr>
+      </w:pPr>
+      <w:r>
+        <w:rPr>
+          <w:sz w:val="26"/>
+          <w:szCs w:val="26"/>
+        </w:rPr>
+        <w:t>Conda create -n Nirmal</w:t>
+      </w:r>
+    </w:p>
+    <w:p>
+      <w:pPr>
+        <w:rPr>
+          <w:b/>
+          <w:bCs/>
+          <w:sz w:val="30"/>
+          <w:szCs w:val="30"/>
+        </w:rPr>
+      </w:pPr>
+      <w:r>
+        <w:rPr>
+          <w:b/>
+          <w:bCs/>
+          <w:sz w:val="30"/>
+          <w:szCs w:val="30"/>
+        </w:rPr>
+        <w:t>CREATE A NEW CONDA WORKSTATION IN UNIX SHELL:</w:t>
+      </w:r>
+    </w:p>
+    <w:p>
+      <w:pPr>
+        <w:rPr>
+          <w:sz w:val="26"/>
+          <w:szCs w:val="26"/>
+        </w:rPr>
+      </w:pPr>
+      <w:r>
+        <w:rPr>
+          <w:sz w:val="26"/>
+          <w:szCs w:val="26"/>
+        </w:rPr>
+        <w:t>Conda create –name Nirmal python=version</w:t>
+      </w:r>
+    </w:p>
+    <w:p>
+      <w:pPr>
+        <w:rPr>
+          <w:b/>
+          <w:bCs/>
+          <w:sz w:val="30"/>
+          <w:szCs w:val="30"/>
+        </w:rPr>
+      </w:pPr>
+      <w:r>
+        <w:rPr>
+          <w:b/>
+          <w:bCs/>
+          <w:sz w:val="30"/>
+          <w:szCs w:val="30"/>
+        </w:rPr>
+        <w:t>TO ACTIVATE CONDA WORKSTATION</w:t>
+      </w:r>
+      <w:r>
+        <w:rPr>
+          <w:b/>
+          <w:bCs/>
+          <w:sz w:val="30"/>
+          <w:szCs w:val="30"/>
+        </w:rPr>
+        <w:t>:</w:t>
+      </w:r>
+    </w:p>
+    <w:p>
+      <w:pPr>
+        <w:rPr>
+          <w:sz w:val="26"/>
+          <w:szCs w:val="26"/>
+        </w:rPr>
+      </w:pPr>
+      <w:r>
+        <w:rPr>
+          <w:sz w:val="26"/>
+          <w:szCs w:val="26"/>
+        </w:rPr>
+        <w:t>conda activate Nirmal</w:t>
+      </w:r>
+    </w:p>
+    <w:p>
+      <w:pPr>
+        <w:rPr>
+          <w:b/>
+          <w:bCs/>
+          <w:sz w:val="30"/>
+          <w:szCs w:val="30"/>
+        </w:rPr>
+      </w:pPr>
+      <w:r>
+        <w:rPr>
+          <w:b/>
+          <w:bCs/>
+          <w:sz w:val="30"/>
+          <w:szCs w:val="30"/>
+        </w:rPr>
+        <w:t>TO REMOVE A PACKAGE FROM CONDA WORKSTATION:</w:t>
+      </w:r>
+    </w:p>
+    <w:p>
+      <w:pPr>
+        <w:rPr>
+          <w:sz w:val="26"/>
+          <w:szCs w:val="26"/>
+        </w:rPr>
+      </w:pPr>
+      <w:r>
+        <w:rPr>
+          <w:sz w:val="26"/>
+          <w:szCs w:val="26"/>
+        </w:rPr>
+        <w:t>Conda remove -n Nirmal package_name</w:t>
+      </w:r>
+    </w:p>
+    <w:p>
+      <w:pPr>
+        <w:rPr>
+          <w:b/>
+          <w:bCs/>
+          <w:sz w:val="30"/>
+          <w:szCs w:val="30"/>
+        </w:rPr>
+      </w:pPr>
+      <w:r>
+        <w:rPr>
+          <w:b/>
+          <w:bCs/>
+          <w:sz w:val="30"/>
+          <w:szCs w:val="30"/>
+        </w:rPr>
+        <w:t>TO INSTALL MAMBA PACKAGE IN CONDA WORKSTATION:</w:t>
+      </w:r>
+    </w:p>
+    <w:p>
+      <w:pPr>
+        <w:rPr>
+          <w:sz w:val="24"/>
+          <w:szCs w:val="24"/>
+        </w:rPr>
+      </w:pPr>
+      <w:r>
+        <w:rPr>
+          <w:sz w:val="24"/>
+          <w:szCs w:val="24"/>
+        </w:rPr>
+        <w:t>Conda install -c conda-forge mamba</w:t>
+      </w:r>
+    </w:p>
+    <w:p>
+      <w:pPr>
+        <w:rPr>
+          <w:b/>
+          <w:bCs/>
+          <w:sz w:val="30"/>
+          <w:szCs w:val="30"/>
+        </w:rPr>
+      </w:pPr>
+      <w:r>
+        <w:rPr>
+          <w:b/>
+          <w:bCs/>
+          <w:sz w:val="30"/>
+          <w:szCs w:val="30"/>
+        </w:rPr>
+        <w:t>TO REMOVE ANACONDA:</w:t>
+      </w:r>
+    </w:p>
+    <w:p>
+      <w:pPr>
+        <w:rPr>
+          <w:sz w:val="26"/>
+          <w:szCs w:val="26"/>
+        </w:rPr>
+      </w:pPr>
+      <w:r>
+        <w:rPr>
+          <w:sz w:val="26"/>
+          <w:szCs w:val="26"/>
+        </w:rPr>
         <w:lastRenderedPageBreak/>
-        <w:t>git push origin master</w:t>
-      </w:r>
-    </w:p>
-    <w:p>
-      <w:pPr>
-        <w:rPr>
-          <w:b/>
-          <w:bCs/>
-          <w:sz w:val="30"/>
-          <w:szCs w:val="30"/>
-        </w:rPr>
-      </w:pPr>
-      <w:r>
-        <w:rPr>
-          <w:b/>
-          <w:bCs/>
-          <w:sz w:val="30"/>
-          <w:szCs w:val="30"/>
-        </w:rPr>
-        <w:t>FOR PULLING THE CHANGES OF THE GITHUB ACCOUNT INTO THE LOCAL FOLDER:</w:t>
-      </w:r>
-    </w:p>
-    <w:p>
-      <w:pPr>
-        <w:rPr>
-          <w:sz w:val="26"/>
-          <w:szCs w:val="26"/>
-        </w:rPr>
-      </w:pPr>
-      <w:r>
-        <w:rPr>
-          <w:sz w:val="26"/>
-          <w:szCs w:val="26"/>
-        </w:rPr>
-        <w:t>git pull origin master</w:t>
-      </w:r>
-    </w:p>
-    <w:p>
-      <w:pPr>
-        <w:rPr>
-          <w:b/>
-          <w:bCs/>
-          <w:sz w:val="30"/>
-          <w:szCs w:val="30"/>
-        </w:rPr>
-      </w:pPr>
-      <w:r>
-        <w:rPr>
-          <w:b/>
-          <w:bCs/>
-          <w:sz w:val="30"/>
-          <w:szCs w:val="30"/>
-        </w:rPr>
-        <w:t>TO REMOVE ORIGIN REPOSITORY</w:t>
-      </w:r>
-    </w:p>
-    <w:p>
-      <w:pPr>
-        <w:rPr>
-          <w:sz w:val="26"/>
-          <w:szCs w:val="26"/>
-        </w:rPr>
-      </w:pPr>
-      <w:r>
-        <w:rPr>
-          <w:sz w:val="26"/>
-          <w:szCs w:val="26"/>
-        </w:rPr>
-        <w:t>Git remote rm origin</w:t>
-      </w:r>
-    </w:p>
-    <w:p>
-      <w:pPr>
-        <w:rPr>
-          <w:b/>
-          <w:bCs/>
-          <w:sz w:val="30"/>
-          <w:szCs w:val="30"/>
-        </w:rPr>
-      </w:pPr>
-      <w:r>
-        <w:rPr>
-          <w:b/>
-          <w:bCs/>
-          <w:sz w:val="30"/>
-          <w:szCs w:val="30"/>
-        </w:rPr>
-        <w:t>MY ANACONDA 3 LOCATION:</w:t>
-      </w:r>
-    </w:p>
-    <w:p>
-      <w:pPr>
-        <w:rPr>
-          <w:sz w:val="26"/>
-          <w:szCs w:val="26"/>
-        </w:rPr>
-      </w:pPr>
-      <w:r>
-        <w:rPr>
-          <w:sz w:val="26"/>
-          <w:szCs w:val="26"/>
-        </w:rPr>
-        <w:t>/home/bey207518/anaconda3</w:t>
-      </w:r>
-    </w:p>
-    <w:p>
-      <w:pPr>
-        <w:rPr>
-          <w:b/>
-          <w:bCs/>
-          <w:sz w:val="30"/>
-          <w:szCs w:val="30"/>
-        </w:rPr>
-      </w:pPr>
-      <w:r>
-        <w:rPr>
-          <w:b/>
-          <w:bCs/>
-          <w:sz w:val="30"/>
-          <w:szCs w:val="30"/>
-        </w:rPr>
-        <w:t>TO CREATE A NEW CONDA WORKSTATION</w:t>
-      </w:r>
-      <w:r>
-        <w:rPr>
-          <w:b/>
-          <w:bCs/>
-          <w:sz w:val="30"/>
-          <w:szCs w:val="30"/>
-        </w:rPr>
-        <w:t xml:space="preserve"> IN SSH</w:t>
-      </w:r>
-      <w:r>
-        <w:rPr>
-          <w:b/>
-          <w:bCs/>
-          <w:sz w:val="30"/>
-          <w:szCs w:val="30"/>
-        </w:rPr>
-        <w:t>:</w:t>
-      </w:r>
-    </w:p>
-    <w:p>
-      <w:pPr>
-        <w:rPr>
-          <w:sz w:val="26"/>
-          <w:szCs w:val="26"/>
-        </w:rPr>
-      </w:pPr>
-      <w:proofErr w:type="spellStart"/>
-      <w:r>
-        <w:rPr>
-          <w:sz w:val="26"/>
-          <w:szCs w:val="26"/>
-        </w:rPr>
-        <w:t>Conda</w:t>
-      </w:r>
-      <w:proofErr w:type="spellEnd"/>
-      <w:r>
-        <w:rPr>
-          <w:sz w:val="26"/>
-          <w:szCs w:val="26"/>
-        </w:rPr>
-        <w:t xml:space="preserve"> create -n Nirmal</w:t>
-      </w:r>
-    </w:p>
-    <w:p>
-      <w:pPr>
-        <w:rPr>
-          <w:b/>
-          <w:bCs/>
-          <w:sz w:val="30"/>
-          <w:szCs w:val="30"/>
-        </w:rPr>
-      </w:pPr>
-      <w:r>
-        <w:rPr>
-          <w:b/>
-          <w:bCs/>
-          <w:sz w:val="30"/>
-          <w:szCs w:val="30"/>
-        </w:rPr>
-        <w:t>CREATE A NEW CONDA WORKSTATION IN UNIX SHELL:</w:t>
-      </w:r>
-    </w:p>
-    <w:p>
-      <w:pPr>
-        <w:rPr>
-          <w:sz w:val="26"/>
-          <w:szCs w:val="26"/>
-        </w:rPr>
-      </w:pPr>
-      <w:proofErr w:type="spellStart"/>
-      <w:r>
-        <w:rPr>
-          <w:sz w:val="26"/>
-          <w:szCs w:val="26"/>
-        </w:rPr>
-        <w:t>Conda</w:t>
-      </w:r>
-      <w:proofErr w:type="spellEnd"/>
-      <w:r>
-        <w:rPr>
-          <w:sz w:val="26"/>
-          <w:szCs w:val="26"/>
-        </w:rPr>
-        <w:t xml:space="preserve"> create –name Nirmal python=version</w:t>
-      </w:r>
-    </w:p>
-    <w:p>
-      <w:pPr>
-        <w:rPr>
-          <w:b/>
-          <w:bCs/>
-          <w:sz w:val="30"/>
-          <w:szCs w:val="30"/>
-        </w:rPr>
-      </w:pPr>
-      <w:r>
-        <w:rPr>
-          <w:b/>
-          <w:bCs/>
-          <w:sz w:val="30"/>
-          <w:szCs w:val="30"/>
-        </w:rPr>
-        <w:t>TO ACTIVATE CONDA WORKSTATION</w:t>
-      </w:r>
-      <w:r>
-        <w:rPr>
-          <w:b/>
-          <w:bCs/>
-          <w:sz w:val="30"/>
-          <w:szCs w:val="30"/>
-        </w:rPr>
-        <w:t>:</w:t>
-      </w:r>
-    </w:p>
-    <w:p>
-      <w:pPr>
-        <w:rPr>
-          <w:sz w:val="26"/>
-          <w:szCs w:val="26"/>
-        </w:rPr>
-      </w:pPr>
-      <w:proofErr w:type="spellStart"/>
-      <w:r>
-        <w:rPr>
-          <w:sz w:val="26"/>
-          <w:szCs w:val="26"/>
-        </w:rPr>
-        <w:t>conda</w:t>
-      </w:r>
-      <w:proofErr w:type="spellEnd"/>
-      <w:r>
-        <w:rPr>
-          <w:sz w:val="26"/>
-          <w:szCs w:val="26"/>
-        </w:rPr>
-        <w:t xml:space="preserve"> activate Nirmal</w:t>
-      </w:r>
-    </w:p>
-    <w:p>
-      <w:pPr>
-        <w:rPr>
-          <w:b/>
-          <w:bCs/>
-          <w:sz w:val="30"/>
-          <w:szCs w:val="30"/>
-        </w:rPr>
-      </w:pPr>
-      <w:r>
-        <w:rPr>
-          <w:b/>
-          <w:bCs/>
-          <w:sz w:val="30"/>
-          <w:szCs w:val="30"/>
-        </w:rPr>
-        <w:t>TO REMOVE A PACKAGE FROM CONDA WORKSTATION:</w:t>
-      </w:r>
-    </w:p>
-    <w:p>
-      <w:pPr>
-        <w:rPr>
-          <w:sz w:val="26"/>
-          <w:szCs w:val="26"/>
-        </w:rPr>
-      </w:pPr>
-      <w:proofErr w:type="spellStart"/>
-      <w:r>
-        <w:rPr>
-          <w:sz w:val="26"/>
-          <w:szCs w:val="26"/>
-        </w:rPr>
-        <w:t>Conda</w:t>
-      </w:r>
-      <w:proofErr w:type="spellEnd"/>
-      <w:r>
-        <w:rPr>
-          <w:sz w:val="26"/>
-          <w:szCs w:val="26"/>
-        </w:rPr>
-        <w:t xml:space="preserve"> remove -n Nirmal </w:t>
-      </w:r>
-      <w:proofErr w:type="spellStart"/>
-      <w:r>
-        <w:rPr>
-          <w:sz w:val="26"/>
-          <w:szCs w:val="26"/>
-        </w:rPr>
-        <w:t>package_name</w:t>
-      </w:r>
-      <w:proofErr w:type="spellEnd"/>
-    </w:p>
-    <w:p>
-      <w:pPr>
-        <w:rPr>
-          <w:b/>
-          <w:bCs/>
-          <w:sz w:val="30"/>
-          <w:szCs w:val="30"/>
-        </w:rPr>
-      </w:pPr>
-      <w:r>
-        <w:rPr>
-          <w:b/>
-          <w:bCs/>
-          <w:sz w:val="30"/>
-          <w:szCs w:val="30"/>
-        </w:rPr>
-        <w:t>TO INSTALL MAMBA PACKAGE IN CONDA WORKSTATION:</w:t>
-      </w:r>
-    </w:p>
-    <w:p>
-      <w:pPr>
-        <w:rPr>
-          <w:sz w:val="24"/>
-          <w:szCs w:val="24"/>
-        </w:rPr>
-      </w:pPr>
-      <w:proofErr w:type="spellStart"/>
-      <w:r>
-        <w:rPr>
-          <w:sz w:val="24"/>
-          <w:szCs w:val="24"/>
-        </w:rPr>
-        <w:t>Conda</w:t>
-      </w:r>
-      <w:proofErr w:type="spellEnd"/>
-      <w:r>
-        <w:rPr>
-          <w:sz w:val="24"/>
-          <w:szCs w:val="24"/>
-        </w:rPr>
-        <w:t xml:space="preserve"> install -c </w:t>
-      </w:r>
-      <w:proofErr w:type="spellStart"/>
-      <w:r>
-        <w:rPr>
-          <w:sz w:val="24"/>
-          <w:szCs w:val="24"/>
-        </w:rPr>
-        <w:t>conda</w:t>
-      </w:r>
-      <w:proofErr w:type="spellEnd"/>
-      <w:r>
-        <w:rPr>
-          <w:sz w:val="24"/>
-          <w:szCs w:val="24"/>
-        </w:rPr>
-        <w:t>-forge mamba</w:t>
-      </w:r>
-    </w:p>
-    <w:p>
-      <w:pPr>
-        <w:rPr>
-          <w:b/>
-          <w:bCs/>
-          <w:sz w:val="30"/>
-          <w:szCs w:val="30"/>
-        </w:rPr>
-      </w:pPr>
-      <w:r>
-        <w:rPr>
-          <w:b/>
-          <w:bCs/>
-          <w:sz w:val="30"/>
-          <w:szCs w:val="30"/>
-        </w:rPr>
-        <w:t>TO REMOVE ANACONDA:</w:t>
-      </w:r>
-    </w:p>
-    <w:p>
-      <w:pPr>
-        <w:rPr>
-          <w:sz w:val="26"/>
-          <w:szCs w:val="26"/>
-        </w:rPr>
-      </w:pPr>
-      <w:proofErr w:type="spellStart"/>
-      <w:r>
-        <w:rPr>
-          <w:sz w:val="26"/>
-          <w:szCs w:val="26"/>
-        </w:rPr>
-        <w:t>Conda</w:t>
-      </w:r>
-      <w:proofErr w:type="spellEnd"/>
-      <w:r>
-        <w:rPr>
-          <w:sz w:val="26"/>
-          <w:szCs w:val="26"/>
-        </w:rPr>
-        <w:t xml:space="preserve"> install anaconda-clean</w:t>
+        <w:t>Conda install anaconda-clean</w:t>
       </w:r>
     </w:p>
     <w:p>
@@ -1506,42 +1288,41 @@
           <w:sz w:val="26"/>
           <w:szCs w:val="26"/>
         </w:rPr>
-        <w:t xml:space="preserve"> </w:t>
-      </w:r>
-      <w:proofErr w:type="spellStart"/>
-      <w:r>
-        <w:rPr>
-          <w:sz w:val="26"/>
-          <w:szCs w:val="26"/>
-        </w:rPr>
-        <w:t>Sudo</w:t>
-      </w:r>
-      <w:proofErr w:type="spellEnd"/>
-      <w:r>
-        <w:rPr>
-          <w:sz w:val="26"/>
-          <w:szCs w:val="26"/>
-        </w:rPr>
-        <w:t xml:space="preserve"> rm -rf  ~/anaconda3 </w:t>
-      </w:r>
-    </w:p>
-    <w:p>
-      <w:pPr>
-        <w:rPr>
-          <w:b/>
-          <w:bCs/>
-          <w:sz w:val="30"/>
-          <w:szCs w:val="30"/>
-        </w:rPr>
-      </w:pPr>
-      <w:r>
-        <w:rPr>
-          <w:b/>
-          <w:bCs/>
-          <w:sz w:val="30"/>
-          <w:szCs w:val="30"/>
-        </w:rPr>
-        <w:lastRenderedPageBreak/>
+        <w:t xml:space="preserve"> Sudo rm -</w:t>
+      </w:r>
+      <w:proofErr w:type="gramStart"/>
+      <w:r>
+        <w:rPr>
+          <w:sz w:val="26"/>
+          <w:szCs w:val="26"/>
+        </w:rPr>
+        <w:t>rf  ~</w:t>
+      </w:r>
+      <w:proofErr w:type="gramEnd"/>
+      <w:r>
+        <w:rPr>
+          <w:sz w:val="26"/>
+          <w:szCs w:val="26"/>
+        </w:rPr>
+        <w:t xml:space="preserve">/anaconda3 </w:t>
+      </w:r>
+    </w:p>
+    <w:p>
+      <w:pPr>
+        <w:rPr>
+          <w:b/>
+          <w:bCs/>
+          <w:sz w:val="30"/>
+          <w:szCs w:val="30"/>
+        </w:rPr>
+      </w:pPr>
+      <w:r>
+        <w:rPr>
+          <w:b/>
+          <w:bCs/>
+          <w:sz w:val="30"/>
+          <w:szCs w:val="30"/>
+        </w:rPr>
         <w:t>TO COMPILE AND EXECUTE C PROGRAM</w:t>
       </w:r>
     </w:p>
@@ -1552,62 +1333,22 @@
           <w:szCs w:val="26"/>
         </w:rPr>
       </w:pPr>
-      <w:proofErr w:type="spellStart"/>
-      <w:r>
-        <w:rPr>
-          <w:sz w:val="26"/>
-          <w:szCs w:val="26"/>
-        </w:rPr>
-        <w:t>Gcc</w:t>
-      </w:r>
-      <w:proofErr w:type="spellEnd"/>
-      <w:r>
-        <w:rPr>
-          <w:sz w:val="26"/>
-          <w:szCs w:val="26"/>
-        </w:rPr>
-        <w:t xml:space="preserve"> </w:t>
-      </w:r>
-      <w:proofErr w:type="spellStart"/>
-      <w:r>
-        <w:rPr>
-          <w:sz w:val="26"/>
-          <w:szCs w:val="26"/>
-        </w:rPr>
-        <w:t>file_name.c</w:t>
-      </w:r>
-      <w:proofErr w:type="spellEnd"/>
-      <w:r>
-        <w:rPr>
-          <w:sz w:val="26"/>
-          <w:szCs w:val="26"/>
-        </w:rPr>
-        <w:t xml:space="preserve"> -o </w:t>
-      </w:r>
-      <w:proofErr w:type="spellStart"/>
-      <w:r>
-        <w:rPr>
-          <w:sz w:val="26"/>
-          <w:szCs w:val="26"/>
-        </w:rPr>
-        <w:t>output_file_name</w:t>
-      </w:r>
-      <w:proofErr w:type="spellEnd"/>
-      <w:r>
-        <w:rPr>
-          <w:sz w:val="26"/>
-          <w:szCs w:val="26"/>
-        </w:rPr>
-        <w:t xml:space="preserve"> (compile the file)</w:t>
-      </w:r>
-    </w:p>
-    <w:p>
-      <w:pPr>
-        <w:rPr>
-          <w:sz w:val="26"/>
-          <w:szCs w:val="26"/>
-        </w:rPr>
-      </w:pPr>
+      <w:r>
+        <w:rPr>
+          <w:sz w:val="26"/>
+          <w:szCs w:val="26"/>
+        </w:rPr>
+        <w:t>Gcc file_name.c -o output_file_name (compile the file)</w:t>
+      </w:r>
+    </w:p>
+    <w:p>
+      <w:pPr>
+        <w:rPr>
+          <w:sz w:val="26"/>
+          <w:szCs w:val="26"/>
+        </w:rPr>
+      </w:pPr>
+      <w:proofErr w:type="gramStart"/>
       <w:r>
         <w:rPr>
           <w:sz w:val="26"/>
@@ -1615,21 +1356,13 @@
         </w:rPr>
         <w:t>./</w:t>
       </w:r>
-      <w:proofErr w:type="spellStart"/>
-      <w:r>
-        <w:rPr>
-          <w:sz w:val="26"/>
-          <w:szCs w:val="26"/>
-        </w:rPr>
-        <w:t>output_file_name</w:t>
-      </w:r>
-      <w:proofErr w:type="spellEnd"/>
-      <w:r>
-        <w:rPr>
-          <w:sz w:val="26"/>
-          <w:szCs w:val="26"/>
-        </w:rPr>
-        <w:t xml:space="preserve"> (execute the file)</w:t>
+      <w:proofErr w:type="gramEnd"/>
+      <w:r>
+        <w:rPr>
+          <w:sz w:val="26"/>
+          <w:szCs w:val="26"/>
+        </w:rPr>
+        <w:t>output_file_name (execute the file)</w:t>
       </w:r>
     </w:p>
     <w:p>
@@ -1663,41 +1396,48 @@
           <w:sz w:val="26"/>
           <w:szCs w:val="26"/>
         </w:rPr>
-        <w:t>Write the program in the VS code with .r extension and run it in terminal using the following command:</w:t>
-      </w:r>
-    </w:p>
-    <w:p>
-      <w:pPr>
-        <w:rPr>
-          <w:sz w:val="24"/>
-          <w:szCs w:val="24"/>
-        </w:rPr>
-      </w:pPr>
-      <w:proofErr w:type="spellStart"/>
-      <w:r>
-        <w:rPr>
-          <w:sz w:val="24"/>
-          <w:szCs w:val="24"/>
-        </w:rPr>
-        <w:t>Rscript</w:t>
-      </w:r>
-      <w:proofErr w:type="spellEnd"/>
-      <w:r>
-        <w:rPr>
-          <w:sz w:val="24"/>
-          <w:szCs w:val="24"/>
-        </w:rPr>
-        <w:t xml:space="preserve"> </w:t>
-      </w:r>
-      <w:proofErr w:type="spellStart"/>
-      <w:r>
-        <w:rPr>
-          <w:sz w:val="24"/>
-          <w:szCs w:val="24"/>
-        </w:rPr>
-        <w:t>file_name.r</w:t>
-      </w:r>
-      <w:proofErr w:type="spellEnd"/>
+        <w:t xml:space="preserve">Write the program in the VS code </w:t>
+      </w:r>
+      <w:proofErr w:type="gramStart"/>
+      <w:r>
+        <w:rPr>
+          <w:sz w:val="26"/>
+          <w:szCs w:val="26"/>
+        </w:rPr>
+        <w:t>with .r</w:t>
+      </w:r>
+      <w:proofErr w:type="gramEnd"/>
+      <w:r>
+        <w:rPr>
+          <w:sz w:val="26"/>
+          <w:szCs w:val="26"/>
+        </w:rPr>
+        <w:t xml:space="preserve"> extension and run it in terminal using the following command:</w:t>
+      </w:r>
+    </w:p>
+    <w:p>
+      <w:pPr>
+        <w:rPr>
+          <w:sz w:val="24"/>
+          <w:szCs w:val="24"/>
+        </w:rPr>
+      </w:pPr>
+      <w:r>
+        <w:rPr>
+          <w:sz w:val="24"/>
+          <w:szCs w:val="24"/>
+        </w:rPr>
+        <w:t>Rscript file_</w:t>
+      </w:r>
+      <w:proofErr w:type="gramStart"/>
+      <w:r>
+        <w:rPr>
+          <w:sz w:val="24"/>
+          <w:szCs w:val="24"/>
+        </w:rPr>
+        <w:t>name.r</w:t>
+      </w:r>
+      <w:proofErr w:type="gramEnd"/>
     </w:p>
     <w:sectPr>
       <w:pgSz w:w="12240" w:h="15840"/>
